--- a/docs/Group Meeting Minutes.docx
+++ b/docs/Group Meeting Minutes.docx
@@ -1,16 +1,22 @@
 
 <file path=word/document.xml><?xml version="1.0" encoding="utf-8"?>
-<w:document xmlns:wpc="http://schemas.microsoft.com/office/word/2010/wordprocessingCanvas" xmlns:cx="http://schemas.microsoft.com/office/drawing/2014/chartex" xmlns:cx1="http://schemas.microsoft.com/office/drawing/2015/9/8/chartex" xmlns:cx2="http://schemas.microsoft.com/office/drawing/2015/10/21/chartex" xmlns:cx3="http://schemas.microsoft.com/office/drawing/2016/5/9/chartex" xmlns:cx4="http://schemas.microsoft.com/office/drawing/2016/5/10/chartex" xmlns:cx5="http://schemas.microsoft.com/office/drawing/2016/5/11/chartex" xmlns:cx6="http://schemas.microsoft.com/office/drawing/2016/5/12/chartex" xmlns:cx7="http://schemas.microsoft.com/office/drawing/2016/5/13/chartex" xmlns:cx8="http://schemas.microsoft.com/office/drawing/2016/5/14/chartex" xmlns:mc="http://schemas.openxmlformats.org/markup-compatibility/2006" xmlns:aink="http://schemas.microsoft.com/office/drawing/2016/ink" xmlns:am3d="http://schemas.microsoft.com/office/drawing/2017/model3d" xmlns:o="urn:schemas-microsoft-com:office:office" xmlns:oel="http://schemas.microsoft.com/office/2019/extlst" xmlns:r="http://schemas.openxmlformats.org/officeDocument/2006/relationships" xmlns:m="http://schemas.openxmlformats.org/officeDocument/2006/math" xmlns:v="urn:schemas-microsoft-com:vml" xmlns:wp14="http://schemas.microsoft.com/office/word/2010/wordprocessingDrawing" xmlns:wp="http://schemas.openxmlformats.org/drawingml/2006/wordprocessingDrawing" xmlns:w10="urn:schemas-microsoft-com:office:word" xmlns:w="http://schemas.openxmlformats.org/wordprocessingml/2006/main" xmlns:w14="http://schemas.microsoft.com/office/word/2010/wordml" xmlns:w15="http://schemas.microsoft.com/office/word/2012/wordml" xmlns:w16cex="http://schemas.microsoft.com/office/word/2018/wordml/cex" xmlns:w16cid="http://schemas.microsoft.com/office/word/2016/wordml/cid" xmlns:w16="http://schemas.microsoft.com/office/word/2018/wordml" xmlns:w16sdtdh="http://schemas.microsoft.com/office/word/2020/wordml/sdtdatahash" xmlns:w16se="http://schemas.microsoft.com/office/word/2015/wordml/symex" xmlns:wpg="http://schemas.microsoft.com/office/word/2010/wordprocessingGroup" xmlns:wpi="http://schemas.microsoft.com/office/word/2010/wordprocessingInk" xmlns:wne="http://schemas.microsoft.com/office/word/2006/wordml" xmlns:wps="http://schemas.microsoft.com/office/word/2010/wordprocessingShape" mc:Ignorable="w14 w15 w16se w16cid w16 w16cex w16sdtdh wp14">
+<w:document xmlns:o="urn:schemas-microsoft-com:office:office" xmlns:r="http://schemas.openxmlformats.org/officeDocument/2006/relationships" xmlns:v="urn:schemas-microsoft-com:vml" xmlns:w="http://schemas.openxmlformats.org/wordprocessingml/2006/main" xmlns:w10="urn:schemas-microsoft-com:office:word" xmlns:wp="http://schemas.openxmlformats.org/drawingml/2006/wordprocessingDrawing" xmlns:wps="http://schemas.microsoft.com/office/word/2010/wordprocessingShape" xmlns:wpg="http://schemas.microsoft.com/office/word/2010/wordprocessingGroup" xmlns:mc="http://schemas.openxmlformats.org/markup-compatibility/2006" xmlns:wp14="http://schemas.microsoft.com/office/word/2010/wordprocessingDrawing" xmlns:w14="http://schemas.microsoft.com/office/word/2010/wordml" xmlns:w15="http://schemas.microsoft.com/office/word/2012/wordml" mc:Ignorable="w14 wp14 w15">
   <w:body>
     <w:p>
       <w:pPr>
+        <w:pStyle w:val="Normal"/>
+        <w:numPr>
+          <w:ilvl w:val="0"/>
+          <w:numId w:val="0"/>
+        </w:numPr>
         <w:shd w:val="clear" w:color="auto" w:fill="FFFFFF"/>
-        <w:spacing w:before="225" w:after="225" w:line="240" w:lineRule="auto"/>
+        <w:spacing w:lineRule="auto" w:line="240" w:before="225" w:after="225"/>
+        <w:ind w:hanging="0" w:left="0"/>
         <w:outlineLvl w:val="0"/>
         <w:rPr>
-          <w:rFonts w:ascii="Lato" w:eastAsia="Times New Roman" w:hAnsi="Lato" w:cs="Times New Roman"/>
+          <w:rFonts w:ascii="Lato" w:hAnsi="Lato" w:eastAsia="Times New Roman" w:cs="Times New Roman"/>
           <w:color w:val="666666"/>
-          <w:kern w:val="36"/>
+          <w:kern w:val="2"/>
           <w:sz w:val="60"/>
           <w:szCs w:val="60"/>
           <w:lang w:eastAsia="en-GB"/>
@@ -18,9 +24,9 @@
       </w:pPr>
       <w:r>
         <w:rPr>
-          <w:rFonts w:ascii="Lato" w:eastAsia="Times New Roman" w:hAnsi="Lato" w:cs="Times New Roman"/>
+          <w:rFonts w:eastAsia="Times New Roman" w:cs="Times New Roman" w:ascii="Lato" w:hAnsi="Lato"/>
           <w:color w:val="666666"/>
-          <w:kern w:val="36"/>
+          <w:kern w:val="2"/>
           <w:sz w:val="60"/>
           <w:szCs w:val="60"/>
           <w:lang w:eastAsia="en-GB"/>
@@ -30,10 +36,11 @@
     </w:p>
     <w:p>
       <w:pPr>
+        <w:pStyle w:val="Normal"/>
         <w:shd w:val="clear" w:color="auto" w:fill="FFFFFF"/>
-        <w:spacing w:before="180" w:after="180" w:line="240" w:lineRule="auto"/>
-        <w:rPr>
-          <w:rFonts w:ascii="Lato" w:eastAsia="Times New Roman" w:hAnsi="Lato" w:cs="Times New Roman"/>
+        <w:spacing w:lineRule="auto" w:line="240" w:before="180" w:after="180"/>
+        <w:rPr>
+          <w:rFonts w:ascii="Lato" w:hAnsi="Lato" w:eastAsia="Times New Roman" w:cs="Times New Roman"/>
           <w:color w:val="2D3B45"/>
           <w:sz w:val="24"/>
           <w:szCs w:val="24"/>
@@ -42,7 +49,7 @@
       </w:pPr>
       <w:r>
         <w:rPr>
-          <w:rFonts w:ascii="Lato" w:eastAsia="Times New Roman" w:hAnsi="Lato" w:cs="Times New Roman"/>
+          <w:rFonts w:eastAsia="Times New Roman" w:cs="Times New Roman" w:ascii="Lato" w:hAnsi="Lato"/>
           <w:color w:val="2D3B45"/>
           <w:sz w:val="24"/>
           <w:szCs w:val="24"/>
@@ -53,10 +60,11 @@
     </w:p>
     <w:p>
       <w:pPr>
+        <w:pStyle w:val="Normal"/>
         <w:shd w:val="clear" w:color="auto" w:fill="FFFFFF"/>
-        <w:spacing w:before="180" w:after="180" w:line="240" w:lineRule="auto"/>
-        <w:rPr>
-          <w:rFonts w:ascii="Lato" w:eastAsia="Times New Roman" w:hAnsi="Lato" w:cs="Times New Roman"/>
+        <w:spacing w:lineRule="auto" w:line="240" w:before="180" w:after="180"/>
+        <w:rPr>
+          <w:rFonts w:ascii="Lato" w:hAnsi="Lato" w:eastAsia="Times New Roman" w:cs="Times New Roman"/>
           <w:color w:val="2D3B45"/>
           <w:sz w:val="24"/>
           <w:szCs w:val="24"/>
@@ -65,7 +73,7 @@
       </w:pPr>
       <w:r>
         <w:rPr>
-          <w:rFonts w:ascii="Lato" w:eastAsia="Times New Roman" w:hAnsi="Lato" w:cs="Times New Roman"/>
+          <w:rFonts w:eastAsia="Times New Roman" w:cs="Times New Roman" w:ascii="Lato" w:hAnsi="Lato"/>
           <w:b/>
           <w:bCs/>
           <w:color w:val="2D3B45"/>
@@ -78,15 +86,16 @@
     </w:p>
     <w:p>
       <w:pPr>
+        <w:pStyle w:val="Normal"/>
         <w:numPr>
           <w:ilvl w:val="0"/>
           <w:numId w:val="1"/>
         </w:numPr>
         <w:shd w:val="clear" w:color="auto" w:fill="FFFFFF"/>
-        <w:spacing w:before="100" w:beforeAutospacing="1" w:after="100" w:afterAutospacing="1" w:line="240" w:lineRule="auto"/>
-        <w:ind w:left="1095"/>
-        <w:rPr>
-          <w:rFonts w:ascii="Lato" w:eastAsia="Times New Roman" w:hAnsi="Lato" w:cs="Times New Roman"/>
+        <w:spacing w:lineRule="auto" w:line="240" w:beforeAutospacing="1" w:after="0"/>
+        <w:ind w:hanging="360" w:left="1095"/>
+        <w:rPr>
+          <w:rFonts w:ascii="Lato" w:hAnsi="Lato" w:eastAsia="Times New Roman" w:cs="Times New Roman"/>
           <w:color w:val="2D3B45"/>
           <w:sz w:val="24"/>
           <w:szCs w:val="24"/>
@@ -95,7 +104,7 @@
       </w:pPr>
       <w:r>
         <w:rPr>
-          <w:rFonts w:ascii="Lato" w:eastAsia="Times New Roman" w:hAnsi="Lato" w:cs="Times New Roman"/>
+          <w:rFonts w:eastAsia="Times New Roman" w:cs="Times New Roman" w:ascii="Lato" w:hAnsi="Lato"/>
           <w:color w:val="2D3B45"/>
           <w:sz w:val="24"/>
           <w:szCs w:val="24"/>
@@ -106,15 +115,16 @@
     </w:p>
     <w:p>
       <w:pPr>
+        <w:pStyle w:val="Normal"/>
         <w:numPr>
           <w:ilvl w:val="0"/>
           <w:numId w:val="1"/>
         </w:numPr>
         <w:shd w:val="clear" w:color="auto" w:fill="FFFFFF"/>
-        <w:spacing w:before="100" w:beforeAutospacing="1" w:after="100" w:afterAutospacing="1" w:line="240" w:lineRule="auto"/>
-        <w:ind w:left="1095"/>
-        <w:rPr>
-          <w:rFonts w:ascii="Lato" w:eastAsia="Times New Roman" w:hAnsi="Lato" w:cs="Times New Roman"/>
+        <w:spacing w:lineRule="auto" w:line="240" w:before="0" w:after="0"/>
+        <w:ind w:hanging="360" w:left="1095"/>
+        <w:rPr>
+          <w:rFonts w:ascii="Lato" w:hAnsi="Lato" w:eastAsia="Times New Roman" w:cs="Times New Roman"/>
           <w:color w:val="2D3B45"/>
           <w:sz w:val="24"/>
           <w:szCs w:val="24"/>
@@ -123,7 +133,7 @@
       </w:pPr>
       <w:r>
         <w:rPr>
-          <w:rFonts w:ascii="Lato" w:eastAsia="Times New Roman" w:hAnsi="Lato" w:cs="Times New Roman"/>
+          <w:rFonts w:eastAsia="Times New Roman" w:cs="Times New Roman" w:ascii="Lato" w:hAnsi="Lato"/>
           <w:color w:val="2D3B45"/>
           <w:sz w:val="24"/>
           <w:szCs w:val="24"/>
@@ -134,15 +144,16 @@
     </w:p>
     <w:p>
       <w:pPr>
+        <w:pStyle w:val="Normal"/>
         <w:numPr>
           <w:ilvl w:val="0"/>
           <w:numId w:val="1"/>
         </w:numPr>
         <w:shd w:val="clear" w:color="auto" w:fill="FFFFFF"/>
-        <w:spacing w:before="100" w:beforeAutospacing="1" w:after="100" w:afterAutospacing="1" w:line="240" w:lineRule="auto"/>
-        <w:ind w:left="1095"/>
-        <w:rPr>
-          <w:rFonts w:ascii="Lato" w:eastAsia="Times New Roman" w:hAnsi="Lato" w:cs="Times New Roman"/>
+        <w:spacing w:lineRule="auto" w:line="240" w:before="0" w:after="0"/>
+        <w:ind w:hanging="360" w:left="1095"/>
+        <w:rPr>
+          <w:rFonts w:ascii="Lato" w:hAnsi="Lato" w:eastAsia="Times New Roman" w:cs="Times New Roman"/>
           <w:color w:val="2D3B45"/>
           <w:sz w:val="24"/>
           <w:szCs w:val="24"/>
@@ -151,7 +162,7 @@
       </w:pPr>
       <w:r>
         <w:rPr>
-          <w:rFonts w:ascii="Lato" w:eastAsia="Times New Roman" w:hAnsi="Lato" w:cs="Times New Roman"/>
+          <w:rFonts w:eastAsia="Times New Roman" w:cs="Times New Roman" w:ascii="Lato" w:hAnsi="Lato"/>
           <w:color w:val="2D3B45"/>
           <w:sz w:val="24"/>
           <w:szCs w:val="24"/>
@@ -162,15 +173,16 @@
     </w:p>
     <w:p>
       <w:pPr>
+        <w:pStyle w:val="Normal"/>
         <w:numPr>
           <w:ilvl w:val="0"/>
           <w:numId w:val="1"/>
         </w:numPr>
         <w:shd w:val="clear" w:color="auto" w:fill="FFFFFF"/>
-        <w:spacing w:before="100" w:beforeAutospacing="1" w:after="100" w:afterAutospacing="1" w:line="240" w:lineRule="auto"/>
-        <w:ind w:left="1095"/>
-        <w:rPr>
-          <w:rFonts w:ascii="Lato" w:eastAsia="Times New Roman" w:hAnsi="Lato" w:cs="Times New Roman"/>
+        <w:spacing w:lineRule="auto" w:line="240" w:before="0" w:after="0"/>
+        <w:ind w:hanging="360" w:left="1095"/>
+        <w:rPr>
+          <w:rFonts w:ascii="Lato" w:hAnsi="Lato" w:eastAsia="Times New Roman" w:cs="Times New Roman"/>
           <w:color w:val="2D3B45"/>
           <w:sz w:val="24"/>
           <w:szCs w:val="24"/>
@@ -179,7 +191,7 @@
       </w:pPr>
       <w:r>
         <w:rPr>
-          <w:rFonts w:ascii="Lato" w:eastAsia="Times New Roman" w:hAnsi="Lato" w:cs="Times New Roman"/>
+          <w:rFonts w:eastAsia="Times New Roman" w:cs="Times New Roman" w:ascii="Lato" w:hAnsi="Lato"/>
           <w:color w:val="2D3B45"/>
           <w:sz w:val="24"/>
           <w:szCs w:val="24"/>
@@ -190,15 +202,16 @@
     </w:p>
     <w:p>
       <w:pPr>
+        <w:pStyle w:val="Normal"/>
         <w:numPr>
           <w:ilvl w:val="0"/>
           <w:numId w:val="1"/>
         </w:numPr>
         <w:shd w:val="clear" w:color="auto" w:fill="FFFFFF"/>
-        <w:spacing w:before="100" w:beforeAutospacing="1" w:after="100" w:afterAutospacing="1" w:line="240" w:lineRule="auto"/>
-        <w:ind w:left="1095"/>
-        <w:rPr>
-          <w:rFonts w:ascii="Lato" w:eastAsia="Times New Roman" w:hAnsi="Lato" w:cs="Times New Roman"/>
+        <w:spacing w:lineRule="auto" w:line="240" w:before="0" w:afterAutospacing="1"/>
+        <w:ind w:hanging="360" w:left="1095"/>
+        <w:rPr>
+          <w:rFonts w:ascii="Lato" w:hAnsi="Lato" w:eastAsia="Times New Roman" w:cs="Times New Roman"/>
           <w:color w:val="2D3B45"/>
           <w:sz w:val="24"/>
           <w:szCs w:val="24"/>
@@ -207,7 +220,7 @@
       </w:pPr>
       <w:r>
         <w:rPr>
-          <w:rFonts w:ascii="Lato" w:eastAsia="Times New Roman" w:hAnsi="Lato" w:cs="Times New Roman"/>
+          <w:rFonts w:eastAsia="Times New Roman" w:cs="Times New Roman" w:ascii="Lato" w:hAnsi="Lato"/>
           <w:color w:val="2D3B45"/>
           <w:sz w:val="24"/>
           <w:szCs w:val="24"/>
@@ -218,10 +231,11 @@
     </w:p>
     <w:p>
       <w:pPr>
+        <w:pStyle w:val="Normal"/>
         <w:shd w:val="clear" w:color="auto" w:fill="FFFFFF"/>
-        <w:spacing w:before="180" w:after="180" w:line="240" w:lineRule="auto"/>
-        <w:rPr>
-          <w:rFonts w:ascii="Lato" w:eastAsia="Times New Roman" w:hAnsi="Lato" w:cs="Times New Roman"/>
+        <w:spacing w:lineRule="auto" w:line="240" w:before="180" w:after="180"/>
+        <w:rPr>
+          <w:rFonts w:ascii="Lato" w:hAnsi="Lato" w:eastAsia="Times New Roman" w:cs="Times New Roman"/>
           <w:color w:val="2D3B45"/>
           <w:sz w:val="24"/>
           <w:szCs w:val="24"/>
@@ -230,7 +244,7 @@
       </w:pPr>
       <w:r>
         <w:rPr>
-          <w:rFonts w:ascii="Lato" w:eastAsia="Times New Roman" w:hAnsi="Lato" w:cs="Times New Roman"/>
+          <w:rFonts w:eastAsia="Times New Roman" w:cs="Times New Roman" w:ascii="Lato" w:hAnsi="Lato"/>
           <w:color w:val="2D3B45"/>
           <w:sz w:val="24"/>
           <w:szCs w:val="24"/>
@@ -239,23 +253,286 @@
         <w:t>You should also save the minutes as part of the documentation for the module assessment.</w:t>
       </w:r>
     </w:p>
-    <w:p/>
+    <w:p>
+      <w:pPr>
+        <w:pStyle w:val="Normal"/>
+        <w:rPr/>
+      </w:pPr>
+      <w:r>
+        <w:rPr/>
+      </w:r>
+    </w:p>
+    <w:p>
+      <w:pPr>
+        <w:pStyle w:val="Normal"/>
+        <w:rPr>
+          <w:u w:val="single"/>
+        </w:rPr>
+      </w:pPr>
+      <w:r>
+        <w:rPr>
+          <w:u w:val="single"/>
+        </w:rPr>
+        <w:t>Week 1 workshop : Cameron , Jeremy , Antonis</w:t>
+      </w:r>
+    </w:p>
+    <w:p>
+      <w:pPr>
+        <w:pStyle w:val="Normal"/>
+        <w:spacing w:before="0" w:after="160"/>
+        <w:rPr/>
+      </w:pPr>
+      <w:r>
+        <w:rPr/>
+        <w:t>-</w:t>
+        <w:tab/>
+        <w:t>Started the general structure of the project such as github start communications etc</w:t>
+      </w:r>
+    </w:p>
+    <w:p>
+      <w:pPr>
+        <w:pStyle w:val="Normal"/>
+        <w:spacing w:before="0" w:after="160"/>
+        <w:rPr/>
+      </w:pPr>
+      <w:r>
+        <w:rPr/>
+        <w:t>- Cameron Started github</w:t>
+      </w:r>
+    </w:p>
+    <w:p>
+      <w:pPr>
+        <w:pStyle w:val="Normal"/>
+        <w:spacing w:before="0" w:after="160"/>
+        <w:rPr/>
+      </w:pPr>
+      <w:r>
+        <w:rPr/>
+        <w:t>- Antonis started minutes</w:t>
+      </w:r>
+    </w:p>
+    <w:p>
+      <w:pPr>
+        <w:pStyle w:val="Normal"/>
+        <w:spacing w:before="0" w:after="160"/>
+        <w:rPr/>
+      </w:pPr>
+      <w:r>
+        <w:rPr/>
+        <w:t>- Jeremy started art and made a lot of ideas with Cameron</w:t>
+      </w:r>
+    </w:p>
+    <w:p>
+      <w:pPr>
+        <w:pStyle w:val="Normal"/>
+        <w:spacing w:before="0" w:after="160"/>
+        <w:rPr/>
+      </w:pPr>
+      <w:r>
+        <w:rPr/>
+        <w:tab/>
+        <w:t>- kitten tamagochi website (feed , pet , customise cat, health , age ,type , gender)</w:t>
+      </w:r>
+    </w:p>
+    <w:p>
+      <w:pPr>
+        <w:pStyle w:val="Normal"/>
+        <w:spacing w:before="0" w:after="160"/>
+        <w:rPr/>
+      </w:pPr>
+      <w:r>
+        <w:rPr/>
+        <w:tab/>
+        <w:t>- ways to calm you and your cat</w:t>
+      </w:r>
+    </w:p>
+    <w:p>
+      <w:pPr>
+        <w:pStyle w:val="Normal"/>
+        <w:spacing w:before="0" w:after="160"/>
+        <w:rPr/>
+      </w:pPr>
+      <w:r>
+        <w:rPr/>
+        <w:tab/>
+        <w:t>-  chat with the cat reacts based on mode</w:t>
+      </w:r>
+    </w:p>
+    <w:p>
+      <w:pPr>
+        <w:pStyle w:val="Normal"/>
+        <w:spacing w:before="0" w:after="160"/>
+        <w:rPr/>
+      </w:pPr>
+      <w:r>
+        <w:rPr/>
+        <w:tab/>
+        <w:t>- breathing exercise mini-game</w:t>
+      </w:r>
+    </w:p>
+    <w:p>
+      <w:pPr>
+        <w:pStyle w:val="Normal"/>
+        <w:spacing w:before="0" w:after="160"/>
+        <w:rPr/>
+      </w:pPr>
+      <w:r>
+        <w:rPr/>
+        <w:tab/>
+        <w:t>- mood tracking page, forum filling</w:t>
+      </w:r>
+    </w:p>
+    <w:p>
+      <w:pPr>
+        <w:pStyle w:val="Normal"/>
+        <w:spacing w:before="0" w:after="160"/>
+        <w:rPr/>
+      </w:pPr>
+      <w:r>
+        <w:rPr/>
+        <w:tab/>
+        <w:t>- React Based</w:t>
+      </w:r>
+    </w:p>
+    <w:p>
+      <w:pPr>
+        <w:pStyle w:val="Normal"/>
+        <w:spacing w:before="0" w:after="160"/>
+        <w:rPr/>
+      </w:pPr>
+      <w:r>
+        <w:rPr/>
+        <w:tab/>
+        <w:t>- Account system</w:t>
+      </w:r>
+    </w:p>
+    <w:p>
+      <w:pPr>
+        <w:pStyle w:val="Normal"/>
+        <w:spacing w:before="0" w:after="160"/>
+        <w:rPr/>
+      </w:pPr>
+      <w:r>
+        <w:rPr/>
+        <w:tab/>
+        <w:t>- Json progress store , hash it</w:t>
+      </w:r>
+    </w:p>
+    <w:p>
+      <w:pPr>
+        <w:pStyle w:val="Normal"/>
+        <w:spacing w:before="0" w:after="160"/>
+        <w:rPr/>
+      </w:pPr>
+      <w:r>
+        <w:rPr/>
+        <w:tab/>
+        <w:t xml:space="preserve">- db for users, sqllite3 </w:t>
+      </w:r>
+    </w:p>
+    <w:p>
+      <w:pPr>
+        <w:pStyle w:val="Normal"/>
+        <w:spacing w:before="0" w:after="160"/>
+        <w:rPr/>
+      </w:pPr>
+      <w:r>
+        <w:rPr/>
+      </w:r>
+    </w:p>
+    <w:p>
+      <w:pPr>
+        <w:pStyle w:val="Normal"/>
+        <w:spacing w:before="0" w:after="160"/>
+        <w:rPr/>
+      </w:pPr>
+      <w:r>
+        <w:rPr/>
+        <w:t>Group delegated roles:</w:t>
+      </w:r>
+    </w:p>
+    <w:p>
+      <w:pPr>
+        <w:pStyle w:val="Normal"/>
+        <w:spacing w:before="0" w:after="160"/>
+        <w:rPr/>
+      </w:pPr>
+      <w:r>
+        <w:rPr/>
+        <w:t>Jeremy - Proj Lead , Art/Design</w:t>
+      </w:r>
+    </w:p>
+    <w:p>
+      <w:pPr>
+        <w:pStyle w:val="Normal"/>
+        <w:spacing w:before="0" w:after="160"/>
+        <w:rPr/>
+      </w:pPr>
+      <w:r>
+        <w:rPr/>
+        <w:t>Cameron - Dev Lead</w:t>
+      </w:r>
+    </w:p>
+    <w:p>
+      <w:pPr>
+        <w:pStyle w:val="Normal"/>
+        <w:spacing w:before="0" w:after="160"/>
+        <w:rPr/>
+      </w:pPr>
+      <w:r>
+        <w:rPr/>
+        <w:t>Tony - Art / Design , Doc Minutes</w:t>
+      </w:r>
+    </w:p>
+    <w:p>
+      <w:pPr>
+        <w:pStyle w:val="Normal"/>
+        <w:spacing w:before="0" w:after="160"/>
+        <w:rPr/>
+      </w:pPr>
+      <w:r>
+        <w:rPr/>
+        <w:t>Haytham - Dev</w:t>
+      </w:r>
+    </w:p>
+    <w:p>
+      <w:pPr>
+        <w:pStyle w:val="Normal"/>
+        <w:spacing w:before="0" w:after="160"/>
+        <w:rPr/>
+      </w:pPr>
+      <w:r>
+        <w:rPr/>
+        <w:t>Walid - Marketing</w:t>
+      </w:r>
+    </w:p>
+    <w:p>
+      <w:pPr>
+        <w:pStyle w:val="Normal"/>
+        <w:spacing w:before="0" w:after="160"/>
+        <w:rPr/>
+      </w:pPr>
+      <w:r>
+        <w:rPr/>
+        <w:t xml:space="preserve">   </w:t>
+      </w:r>
+    </w:p>
     <w:sectPr>
+      <w:type w:val="nextPage"/>
       <w:pgSz w:w="11906" w:h="16838"/>
-      <w:pgMar w:top="1440" w:right="1440" w:bottom="1440" w:left="1440" w:header="708" w:footer="708" w:gutter="0"/>
-      <w:cols w:space="708"/>
-      <w:docGrid w:linePitch="360"/>
+      <w:pgMar w:left="1440" w:right="1440" w:gutter="0" w:header="0" w:top="1440" w:footer="0" w:bottom="1440"/>
+      <w:pgNumType w:fmt="decimal"/>
+      <w:formProt w:val="false"/>
+      <w:textDirection w:val="lrTb"/>
+      <w:docGrid w:type="default" w:linePitch="360" w:charSpace="4096"/>
     </w:sectPr>
   </w:body>
 </w:document>
 </file>
 
 <file path=word/numbering.xml><?xml version="1.0" encoding="utf-8"?>
-<w:numbering xmlns:wpc="http://schemas.microsoft.com/office/word/2010/wordprocessingCanvas" xmlns:cx="http://schemas.microsoft.com/office/drawing/2014/chartex" xmlns:cx1="http://schemas.microsoft.com/office/drawing/2015/9/8/chartex" xmlns:cx2="http://schemas.microsoft.com/office/drawing/2015/10/21/chartex" xmlns:cx3="http://schemas.microsoft.com/office/drawing/2016/5/9/chartex" xmlns:cx4="http://schemas.microsoft.com/office/drawing/2016/5/10/chartex" xmlns:cx5="http://schemas.microsoft.com/office/drawing/2016/5/11/chartex" xmlns:cx6="http://schemas.microsoft.com/office/drawing/2016/5/12/chartex" xmlns:cx7="http://schemas.microsoft.com/office/drawing/2016/5/13/chartex" xmlns:cx8="http://schemas.microsoft.com/office/drawing/2016/5/14/chartex" xmlns:mc="http://schemas.openxmlformats.org/markup-compatibility/2006" xmlns:aink="http://schemas.microsoft.com/office/drawing/2016/ink" xmlns:am3d="http://schemas.microsoft.com/office/drawing/2017/model3d" xmlns:o="urn:schemas-microsoft-com:office:office" xmlns:oel="http://schemas.microsoft.com/office/2019/extlst" xmlns:r="http://schemas.openxmlformats.org/officeDocument/2006/relationships" xmlns:m="http://schemas.openxmlformats.org/officeDocument/2006/math" xmlns:v="urn:schemas-microsoft-com:vml" xmlns:wp14="http://schemas.microsoft.com/office/word/2010/wordprocessingDrawing" xmlns:wp="http://schemas.openxmlformats.org/drawingml/2006/wordprocessingDrawing" xmlns:w10="urn:schemas-microsoft-com:office:word" xmlns:w="http://schemas.openxmlformats.org/wordprocessingml/2006/main" xmlns:w14="http://schemas.microsoft.com/office/word/2010/wordml" xmlns:w15="http://schemas.microsoft.com/office/word/2012/wordml" xmlns:w16cex="http://schemas.microsoft.com/office/word/2018/wordml/cex" xmlns:w16cid="http://schemas.microsoft.com/office/word/2016/wordml/cid" xmlns:w16="http://schemas.microsoft.com/office/word/2018/wordml" xmlns:w16sdtdh="http://schemas.microsoft.com/office/word/2020/wordml/sdtdatahash" xmlns:w16se="http://schemas.microsoft.com/office/word/2015/wordml/symex" xmlns:wpg="http://schemas.microsoft.com/office/word/2010/wordprocessingGroup" xmlns:wpi="http://schemas.microsoft.com/office/word/2010/wordprocessingInk" xmlns:wne="http://schemas.microsoft.com/office/word/2006/wordml" xmlns:wps="http://schemas.microsoft.com/office/word/2010/wordprocessingShape" mc:Ignorable="w14 w15 w16se w16cid w16 w16cex w16sdtdh wp14">
-  <w:abstractNum w:abstractNumId="0" w15:restartNumberingAfterBreak="0">
-    <w:nsid w:val="6A5B7C2B"/>
-    <w:multiLevelType w:val="multilevel"/>
-    <w:tmpl w:val="7D18664A"/>
+<w:numbering xmlns:w="http://schemas.openxmlformats.org/wordprocessingml/2006/main" xmlns:o="urn:schemas-microsoft-com:office:office" xmlns:r="http://schemas.openxmlformats.org/officeDocument/2006/relationships" xmlns:v="urn:schemas-microsoft-com:vml" xmlns:mc="http://schemas.openxmlformats.org/markup-compatibility/2006" xmlns:w14="http://schemas.microsoft.com/office/word/2010/wordml" mc:Ignorable="w14">
+  <w:abstractNum w:abstractNumId="1">
     <w:lvl w:ilvl="0">
       <w:start w:val="1"/>
       <w:numFmt w:val="bullet"/>
@@ -268,11 +545,11 @@
         <w:ind w:left="720" w:hanging="360"/>
       </w:pPr>
       <w:rPr>
-        <w:rFonts w:ascii="Symbol" w:hAnsi="Symbol" w:hint="default"/>
+        <w:rFonts w:ascii="Symbol" w:hAnsi="Symbol" w:cs="Symbol" w:hint="default"/>
         <w:sz w:val="20"/>
       </w:rPr>
     </w:lvl>
-    <w:lvl w:ilvl="1" w:tentative="1">
+    <w:lvl w:ilvl="1">
       <w:start w:val="1"/>
       <w:numFmt w:val="bullet"/>
       <w:lvlText w:val="o"/>
@@ -284,11 +561,11 @@
         <w:ind w:left="1440" w:hanging="360"/>
       </w:pPr>
       <w:rPr>
-        <w:rFonts w:ascii="Courier New" w:hAnsi="Courier New" w:hint="default"/>
+        <w:rFonts w:ascii="Courier New" w:hAnsi="Courier New" w:cs="Courier New" w:hint="default"/>
         <w:sz w:val="20"/>
       </w:rPr>
     </w:lvl>
-    <w:lvl w:ilvl="2" w:tentative="1">
+    <w:lvl w:ilvl="2">
       <w:start w:val="1"/>
       <w:numFmt w:val="bullet"/>
       <w:lvlText w:val=""/>
@@ -300,11 +577,11 @@
         <w:ind w:left="2160" w:hanging="360"/>
       </w:pPr>
       <w:rPr>
-        <w:rFonts w:ascii="Wingdings" w:hAnsi="Wingdings" w:hint="default"/>
+        <w:rFonts w:ascii="Wingdings" w:hAnsi="Wingdings" w:cs="Wingdings" w:hint="default"/>
         <w:sz w:val="20"/>
       </w:rPr>
     </w:lvl>
-    <w:lvl w:ilvl="3" w:tentative="1">
+    <w:lvl w:ilvl="3">
       <w:start w:val="1"/>
       <w:numFmt w:val="bullet"/>
       <w:lvlText w:val=""/>
@@ -316,11 +593,11 @@
         <w:ind w:left="2880" w:hanging="360"/>
       </w:pPr>
       <w:rPr>
-        <w:rFonts w:ascii="Wingdings" w:hAnsi="Wingdings" w:hint="default"/>
+        <w:rFonts w:ascii="Wingdings" w:hAnsi="Wingdings" w:cs="Wingdings" w:hint="default"/>
         <w:sz w:val="20"/>
       </w:rPr>
     </w:lvl>
-    <w:lvl w:ilvl="4" w:tentative="1">
+    <w:lvl w:ilvl="4">
       <w:start w:val="1"/>
       <w:numFmt w:val="bullet"/>
       <w:lvlText w:val=""/>
@@ -332,11 +609,11 @@
         <w:ind w:left="3600" w:hanging="360"/>
       </w:pPr>
       <w:rPr>
-        <w:rFonts w:ascii="Wingdings" w:hAnsi="Wingdings" w:hint="default"/>
+        <w:rFonts w:ascii="Wingdings" w:hAnsi="Wingdings" w:cs="Wingdings" w:hint="default"/>
         <w:sz w:val="20"/>
       </w:rPr>
     </w:lvl>
-    <w:lvl w:ilvl="5" w:tentative="1">
+    <w:lvl w:ilvl="5">
       <w:start w:val="1"/>
       <w:numFmt w:val="bullet"/>
       <w:lvlText w:val=""/>
@@ -348,11 +625,11 @@
         <w:ind w:left="4320" w:hanging="360"/>
       </w:pPr>
       <w:rPr>
-        <w:rFonts w:ascii="Wingdings" w:hAnsi="Wingdings" w:hint="default"/>
+        <w:rFonts w:ascii="Wingdings" w:hAnsi="Wingdings" w:cs="Wingdings" w:hint="default"/>
         <w:sz w:val="20"/>
       </w:rPr>
     </w:lvl>
-    <w:lvl w:ilvl="6" w:tentative="1">
+    <w:lvl w:ilvl="6">
       <w:start w:val="1"/>
       <w:numFmt w:val="bullet"/>
       <w:lvlText w:val=""/>
@@ -364,11 +641,11 @@
         <w:ind w:left="5040" w:hanging="360"/>
       </w:pPr>
       <w:rPr>
-        <w:rFonts w:ascii="Wingdings" w:hAnsi="Wingdings" w:hint="default"/>
+        <w:rFonts w:ascii="Wingdings" w:hAnsi="Wingdings" w:cs="Wingdings" w:hint="default"/>
         <w:sz w:val="20"/>
       </w:rPr>
     </w:lvl>
-    <w:lvl w:ilvl="7" w:tentative="1">
+    <w:lvl w:ilvl="7">
       <w:start w:val="1"/>
       <w:numFmt w:val="bullet"/>
       <w:lvlText w:val=""/>
@@ -380,11 +657,11 @@
         <w:ind w:left="5760" w:hanging="360"/>
       </w:pPr>
       <w:rPr>
-        <w:rFonts w:ascii="Wingdings" w:hAnsi="Wingdings" w:hint="default"/>
+        <w:rFonts w:ascii="Wingdings" w:hAnsi="Wingdings" w:cs="Wingdings" w:hint="default"/>
         <w:sz w:val="20"/>
       </w:rPr>
     </w:lvl>
-    <w:lvl w:ilvl="8" w:tentative="1">
+    <w:lvl w:ilvl="8">
       <w:start w:val="1"/>
       <w:numFmt w:val="bullet"/>
       <w:lvlText w:val=""/>
@@ -396,23 +673,145 @@
         <w:ind w:left="6480" w:hanging="360"/>
       </w:pPr>
       <w:rPr>
-        <w:rFonts w:ascii="Wingdings" w:hAnsi="Wingdings" w:hint="default"/>
+        <w:rFonts w:ascii="Wingdings" w:hAnsi="Wingdings" w:cs="Wingdings" w:hint="default"/>
         <w:sz w:val="20"/>
       </w:rPr>
     </w:lvl>
   </w:abstractNum>
-  <w:num w:numId="1" w16cid:durableId="1984387113">
-    <w:abstractNumId w:val="0"/>
+  <w:abstractNum w:abstractNumId="2">
+    <w:lvl w:ilvl="0">
+      <w:start w:val="1"/>
+      <w:numFmt w:val="none"/>
+      <w:suff w:val="nothing"/>
+      <w:lvlText w:val=""/>
+      <w:lvlJc w:val="left"/>
+      <w:pPr>
+        <w:tabs>
+          <w:tab w:val="num" w:pos="0"/>
+        </w:tabs>
+        <w:ind w:left="0" w:hanging="0"/>
+      </w:pPr>
+    </w:lvl>
+    <w:lvl w:ilvl="1">
+      <w:start w:val="1"/>
+      <w:numFmt w:val="none"/>
+      <w:suff w:val="nothing"/>
+      <w:lvlText w:val=""/>
+      <w:lvlJc w:val="left"/>
+      <w:pPr>
+        <w:tabs>
+          <w:tab w:val="num" w:pos="0"/>
+        </w:tabs>
+        <w:ind w:left="0" w:hanging="0"/>
+      </w:pPr>
+    </w:lvl>
+    <w:lvl w:ilvl="2">
+      <w:start w:val="1"/>
+      <w:numFmt w:val="none"/>
+      <w:suff w:val="nothing"/>
+      <w:lvlText w:val=""/>
+      <w:lvlJc w:val="left"/>
+      <w:pPr>
+        <w:tabs>
+          <w:tab w:val="num" w:pos="0"/>
+        </w:tabs>
+        <w:ind w:left="0" w:hanging="0"/>
+      </w:pPr>
+    </w:lvl>
+    <w:lvl w:ilvl="3">
+      <w:start w:val="1"/>
+      <w:numFmt w:val="none"/>
+      <w:suff w:val="nothing"/>
+      <w:lvlText w:val=""/>
+      <w:lvlJc w:val="left"/>
+      <w:pPr>
+        <w:tabs>
+          <w:tab w:val="num" w:pos="0"/>
+        </w:tabs>
+        <w:ind w:left="0" w:hanging="0"/>
+      </w:pPr>
+    </w:lvl>
+    <w:lvl w:ilvl="4">
+      <w:start w:val="1"/>
+      <w:numFmt w:val="none"/>
+      <w:suff w:val="nothing"/>
+      <w:lvlText w:val=""/>
+      <w:lvlJc w:val="left"/>
+      <w:pPr>
+        <w:tabs>
+          <w:tab w:val="num" w:pos="0"/>
+        </w:tabs>
+        <w:ind w:left="0" w:hanging="0"/>
+      </w:pPr>
+    </w:lvl>
+    <w:lvl w:ilvl="5">
+      <w:start w:val="1"/>
+      <w:numFmt w:val="none"/>
+      <w:suff w:val="nothing"/>
+      <w:lvlText w:val=""/>
+      <w:lvlJc w:val="left"/>
+      <w:pPr>
+        <w:tabs>
+          <w:tab w:val="num" w:pos="0"/>
+        </w:tabs>
+        <w:ind w:left="0" w:hanging="0"/>
+      </w:pPr>
+    </w:lvl>
+    <w:lvl w:ilvl="6">
+      <w:start w:val="1"/>
+      <w:numFmt w:val="none"/>
+      <w:suff w:val="nothing"/>
+      <w:lvlText w:val=""/>
+      <w:lvlJc w:val="left"/>
+      <w:pPr>
+        <w:tabs>
+          <w:tab w:val="num" w:pos="0"/>
+        </w:tabs>
+        <w:ind w:left="0" w:hanging="0"/>
+      </w:pPr>
+    </w:lvl>
+    <w:lvl w:ilvl="7">
+      <w:start w:val="1"/>
+      <w:numFmt w:val="none"/>
+      <w:suff w:val="nothing"/>
+      <w:lvlText w:val=""/>
+      <w:lvlJc w:val="left"/>
+      <w:pPr>
+        <w:tabs>
+          <w:tab w:val="num" w:pos="0"/>
+        </w:tabs>
+        <w:ind w:left="0" w:hanging="0"/>
+      </w:pPr>
+    </w:lvl>
+    <w:lvl w:ilvl="8">
+      <w:start w:val="1"/>
+      <w:numFmt w:val="none"/>
+      <w:suff w:val="nothing"/>
+      <w:lvlText w:val=""/>
+      <w:lvlJc w:val="left"/>
+      <w:pPr>
+        <w:tabs>
+          <w:tab w:val="num" w:pos="0"/>
+        </w:tabs>
+        <w:ind w:left="0" w:hanging="0"/>
+      </w:pPr>
+    </w:lvl>
+  </w:abstractNum>
+  <w:num w:numId="1">
+    <w:abstractNumId w:val="1"/>
+  </w:num>
+  <w:num w:numId="2">
+    <w:abstractNumId w:val="2"/>
   </w:num>
 </w:numbering>
 </file>
 
 <file path=word/styles.xml><?xml version="1.0" encoding="utf-8"?>
-<w:styles xmlns:mc="http://schemas.openxmlformats.org/markup-compatibility/2006" xmlns:r="http://schemas.openxmlformats.org/officeDocument/2006/relationships" xmlns:w="http://schemas.openxmlformats.org/wordprocessingml/2006/main" xmlns:w14="http://schemas.microsoft.com/office/word/2010/wordml" xmlns:w15="http://schemas.microsoft.com/office/word/2012/wordml" xmlns:w16cex="http://schemas.microsoft.com/office/word/2018/wordml/cex" xmlns:w16cid="http://schemas.microsoft.com/office/word/2016/wordml/cid" xmlns:w16="http://schemas.microsoft.com/office/word/2018/wordml" xmlns:w16sdtdh="http://schemas.microsoft.com/office/word/2020/wordml/sdtdatahash" xmlns:w16se="http://schemas.microsoft.com/office/word/2015/wordml/symex" mc:Ignorable="w14 w15 w16se w16cid w16 w16cex w16sdtdh">
+<w:styles xmlns:w="http://schemas.openxmlformats.org/wordprocessingml/2006/main" xmlns:w14="http://schemas.microsoft.com/office/word/2010/wordml" xmlns:mc="http://schemas.openxmlformats.org/markup-compatibility/2006" mc:Ignorable="w14">
   <w:docDefaults>
     <w:rPrDefault>
       <w:rPr>
-        <w:rFonts w:asciiTheme="minorHAnsi" w:eastAsiaTheme="minorHAnsi" w:hAnsiTheme="minorHAnsi" w:cstheme="minorBidi"/>
+        <w:rFonts w:ascii="Calibri" w:hAnsi="Calibri" w:eastAsia="Calibri" w:cs="" w:asciiTheme="minorHAnsi" w:cstheme="minorBidi" w:eastAsiaTheme="minorHAnsi" w:hAnsiTheme="minorHAnsi"/>
         <w:sz w:val="22"/>
         <w:szCs w:val="22"/>
         <w:lang w:val="en-GB" w:eastAsia="en-US" w:bidi="ar-SA"/>
@@ -420,21 +819,21 @@
     </w:rPrDefault>
     <w:pPrDefault>
       <w:pPr>
-        <w:spacing w:after="160" w:line="259" w:lineRule="auto"/>
+        <w:suppressAutoHyphens w:val="true"/>
       </w:pPr>
     </w:pPrDefault>
   </w:docDefaults>
   <w:latentStyles w:defLockedState="0" w:defUIPriority="99" w:defSemiHidden="0" w:defUnhideWhenUsed="0" w:defQFormat="0" w:count="376">
     <w:lsdException w:name="Normal" w:uiPriority="0" w:qFormat="1"/>
     <w:lsdException w:name="heading 1" w:uiPriority="9" w:qFormat="1"/>
-    <w:lsdException w:name="heading 2" w:semiHidden="1" w:uiPriority="9" w:unhideWhenUsed="1" w:qFormat="1"/>
-    <w:lsdException w:name="heading 3" w:semiHidden="1" w:uiPriority="9" w:unhideWhenUsed="1" w:qFormat="1"/>
-    <w:lsdException w:name="heading 4" w:semiHidden="1" w:uiPriority="9" w:unhideWhenUsed="1" w:qFormat="1"/>
-    <w:lsdException w:name="heading 5" w:semiHidden="1" w:uiPriority="9" w:unhideWhenUsed="1" w:qFormat="1"/>
-    <w:lsdException w:name="heading 6" w:semiHidden="1" w:uiPriority="9" w:unhideWhenUsed="1" w:qFormat="1"/>
-    <w:lsdException w:name="heading 7" w:semiHidden="1" w:uiPriority="9" w:unhideWhenUsed="1" w:qFormat="1"/>
-    <w:lsdException w:name="heading 8" w:semiHidden="1" w:uiPriority="9" w:unhideWhenUsed="1" w:qFormat="1"/>
-    <w:lsdException w:name="heading 9" w:semiHidden="1" w:uiPriority="9" w:unhideWhenUsed="1" w:qFormat="1"/>
+    <w:lsdException w:name="heading 2" w:uiPriority="9" w:semiHidden="1" w:unhideWhenUsed="1" w:qFormat="1"/>
+    <w:lsdException w:name="heading 3" w:uiPriority="9" w:semiHidden="1" w:unhideWhenUsed="1" w:qFormat="1"/>
+    <w:lsdException w:name="heading 4" w:uiPriority="9" w:semiHidden="1" w:unhideWhenUsed="1" w:qFormat="1"/>
+    <w:lsdException w:name="heading 5" w:uiPriority="9" w:semiHidden="1" w:unhideWhenUsed="1" w:qFormat="1"/>
+    <w:lsdException w:name="heading 6" w:uiPriority="9" w:semiHidden="1" w:unhideWhenUsed="1" w:qFormat="1"/>
+    <w:lsdException w:name="heading 7" w:uiPriority="9" w:semiHidden="1" w:unhideWhenUsed="1" w:qFormat="1"/>
+    <w:lsdException w:name="heading 8" w:uiPriority="9" w:semiHidden="1" w:unhideWhenUsed="1" w:qFormat="1"/>
+    <w:lsdException w:name="heading 9" w:uiPriority="9" w:semiHidden="1" w:unhideWhenUsed="1" w:qFormat="1"/>
     <w:lsdException w:name="index 1" w:semiHidden="1" w:unhideWhenUsed="1"/>
     <w:lsdException w:name="index 2" w:semiHidden="1" w:unhideWhenUsed="1"/>
     <w:lsdException w:name="index 3" w:semiHidden="1" w:unhideWhenUsed="1"/>
@@ -444,22 +843,22 @@
     <w:lsdException w:name="index 7" w:semiHidden="1" w:unhideWhenUsed="1"/>
     <w:lsdException w:name="index 8" w:semiHidden="1" w:unhideWhenUsed="1"/>
     <w:lsdException w:name="index 9" w:semiHidden="1" w:unhideWhenUsed="1"/>
-    <w:lsdException w:name="toc 1" w:semiHidden="1" w:uiPriority="39" w:unhideWhenUsed="1"/>
-    <w:lsdException w:name="toc 2" w:semiHidden="1" w:uiPriority="39" w:unhideWhenUsed="1"/>
-    <w:lsdException w:name="toc 3" w:semiHidden="1" w:uiPriority="39" w:unhideWhenUsed="1"/>
-    <w:lsdException w:name="toc 4" w:semiHidden="1" w:uiPriority="39" w:unhideWhenUsed="1"/>
-    <w:lsdException w:name="toc 5" w:semiHidden="1" w:uiPriority="39" w:unhideWhenUsed="1"/>
-    <w:lsdException w:name="toc 6" w:semiHidden="1" w:uiPriority="39" w:unhideWhenUsed="1"/>
-    <w:lsdException w:name="toc 7" w:semiHidden="1" w:uiPriority="39" w:unhideWhenUsed="1"/>
-    <w:lsdException w:name="toc 8" w:semiHidden="1" w:uiPriority="39" w:unhideWhenUsed="1"/>
-    <w:lsdException w:name="toc 9" w:semiHidden="1" w:uiPriority="39" w:unhideWhenUsed="1"/>
+    <w:lsdException w:name="toc 1" w:uiPriority="39" w:semiHidden="1" w:unhideWhenUsed="1"/>
+    <w:lsdException w:name="toc 2" w:uiPriority="39" w:semiHidden="1" w:unhideWhenUsed="1"/>
+    <w:lsdException w:name="toc 3" w:uiPriority="39" w:semiHidden="1" w:unhideWhenUsed="1"/>
+    <w:lsdException w:name="toc 4" w:uiPriority="39" w:semiHidden="1" w:unhideWhenUsed="1"/>
+    <w:lsdException w:name="toc 5" w:uiPriority="39" w:semiHidden="1" w:unhideWhenUsed="1"/>
+    <w:lsdException w:name="toc 6" w:uiPriority="39" w:semiHidden="1" w:unhideWhenUsed="1"/>
+    <w:lsdException w:name="toc 7" w:uiPriority="39" w:semiHidden="1" w:unhideWhenUsed="1"/>
+    <w:lsdException w:name="toc 8" w:uiPriority="39" w:semiHidden="1" w:unhideWhenUsed="1"/>
+    <w:lsdException w:name="toc 9" w:uiPriority="39" w:semiHidden="1" w:unhideWhenUsed="1"/>
     <w:lsdException w:name="Normal Indent" w:semiHidden="1" w:unhideWhenUsed="1"/>
     <w:lsdException w:name="footnote text" w:semiHidden="1" w:unhideWhenUsed="1"/>
     <w:lsdException w:name="annotation text" w:semiHidden="1" w:unhideWhenUsed="1"/>
     <w:lsdException w:name="header" w:semiHidden="1" w:unhideWhenUsed="1"/>
     <w:lsdException w:name="footer" w:semiHidden="1" w:unhideWhenUsed="1"/>
     <w:lsdException w:name="index heading" w:semiHidden="1" w:unhideWhenUsed="1"/>
-    <w:lsdException w:name="caption" w:semiHidden="1" w:uiPriority="35" w:unhideWhenUsed="1" w:qFormat="1"/>
+    <w:lsdException w:name="caption" w:uiPriority="35" w:semiHidden="1" w:unhideWhenUsed="1" w:qFormat="1"/>
     <w:lsdException w:name="table of figures" w:semiHidden="1" w:unhideWhenUsed="1"/>
     <w:lsdException w:name="envelope address" w:semiHidden="1" w:unhideWhenUsed="1"/>
     <w:lsdException w:name="envelope return" w:semiHidden="1" w:unhideWhenUsed="1"/>
@@ -490,7 +889,7 @@
     <w:lsdException w:name="Title" w:uiPriority="10" w:qFormat="1"/>
     <w:lsdException w:name="Closing" w:semiHidden="1" w:unhideWhenUsed="1"/>
     <w:lsdException w:name="Signature" w:semiHidden="1" w:unhideWhenUsed="1"/>
-    <w:lsdException w:name="Default Paragraph Font" w:semiHidden="1" w:uiPriority="1" w:unhideWhenUsed="1"/>
+    <w:lsdException w:name="Default Paragraph Font" w:uiPriority="1" w:semiHidden="1" w:unhideWhenUsed="1"/>
     <w:lsdException w:name="Body Text" w:semiHidden="1" w:unhideWhenUsed="1"/>
     <w:lsdException w:name="Body Text Indent" w:semiHidden="1" w:unhideWhenUsed="1"/>
     <w:lsdException w:name="List Continue" w:semiHidden="1" w:unhideWhenUsed="1"/>
@@ -690,8 +1089,8 @@
     <w:lsdException w:name="Subtle Reference" w:uiPriority="31" w:qFormat="1"/>
     <w:lsdException w:name="Intense Reference" w:uiPriority="32" w:qFormat="1"/>
     <w:lsdException w:name="Book Title" w:uiPriority="33" w:qFormat="1"/>
-    <w:lsdException w:name="Bibliography" w:semiHidden="1" w:uiPriority="37" w:unhideWhenUsed="1"/>
-    <w:lsdException w:name="TOC Heading" w:semiHidden="1" w:uiPriority="39" w:unhideWhenUsed="1" w:qFormat="1"/>
+    <w:lsdException w:name="Bibliography" w:uiPriority="37" w:semiHidden="1" w:unhideWhenUsed="1"/>
+    <w:lsdException w:name="TOC Heading" w:uiPriority="39" w:semiHidden="1" w:unhideWhenUsed="1" w:qFormat="1"/>
     <w:lsdException w:name="Plain Table 1" w:uiPriority="41"/>
     <w:lsdException w:name="Plain Table 2" w:uiPriority="42"/>
     <w:lsdException w:name="Plain Table 3" w:uiPriority="43"/>
@@ -802,36 +1201,164 @@
     <w:lsdException w:name="Unresolved Mention" w:semiHidden="1" w:unhideWhenUsed="1"/>
     <w:lsdException w:name="Smart Link" w:semiHidden="1" w:unhideWhenUsed="1"/>
   </w:latentStyles>
-  <w:style w:type="paragraph" w:default="1" w:styleId="Normal">
+  <w:style w:type="paragraph" w:styleId="Normal" w:default="1">
     <w:name w:val="Normal"/>
     <w:qFormat/>
+    <w:pPr>
+      <w:widowControl/>
+      <w:suppressAutoHyphens w:val="true"/>
+      <w:bidi w:val="0"/>
+      <w:spacing w:lineRule="auto" w:line="259" w:before="0" w:after="160"/>
+      <w:jc w:val="left"/>
+    </w:pPr>
+    <w:rPr>
+      <w:rFonts w:ascii="Calibri" w:hAnsi="Calibri" w:eastAsia="Calibri" w:cs="" w:asciiTheme="minorHAnsi" w:cstheme="minorBidi" w:eastAsiaTheme="minorHAnsi" w:hAnsiTheme="minorHAnsi"/>
+      <w:color w:val="auto"/>
+      <w:kern w:val="0"/>
+      <w:sz w:val="22"/>
+      <w:szCs w:val="22"/>
+      <w:lang w:val="en-GB" w:eastAsia="en-US" w:bidi="ar-SA"/>
+    </w:rPr>
   </w:style>
   <w:style w:type="paragraph" w:styleId="Heading1">
-    <w:name w:val="heading 1"/>
+    <w:name w:val="Heading 1"/>
     <w:basedOn w:val="Normal"/>
     <w:link w:val="Heading1Char"/>
     <w:uiPriority w:val="9"/>
     <w:qFormat/>
-    <w:rsid w:val="002A45BD"/>
+    <w:rsid w:val="002a45bd"/>
     <w:pPr>
-      <w:spacing w:before="100" w:beforeAutospacing="1" w:after="100" w:afterAutospacing="1" w:line="240" w:lineRule="auto"/>
+      <w:spacing w:lineRule="auto" w:line="240" w:beforeAutospacing="1" w:afterAutospacing="1"/>
       <w:outlineLvl w:val="0"/>
     </w:pPr>
     <w:rPr>
-      <w:rFonts w:ascii="Times New Roman" w:eastAsia="Times New Roman" w:hAnsi="Times New Roman" w:cs="Times New Roman"/>
+      <w:rFonts w:ascii="Times New Roman" w:hAnsi="Times New Roman" w:eastAsia="Times New Roman" w:cs="Times New Roman"/>
       <w:b/>
       <w:bCs/>
-      <w:kern w:val="36"/>
+      <w:kern w:val="2"/>
       <w:sz w:val="48"/>
       <w:szCs w:val="48"/>
       <w:lang w:eastAsia="en-GB"/>
     </w:rPr>
   </w:style>
-  <w:style w:type="character" w:default="1" w:styleId="DefaultParagraphFont">
+  <w:style w:type="character" w:styleId="DefaultParagraphFont" w:default="1">
     <w:name w:val="Default Paragraph Font"/>
     <w:uiPriority w:val="1"/>
     <w:semiHidden/>
     <w:unhideWhenUsed/>
+    <w:qFormat/>
+    <w:rPr/>
+  </w:style>
+  <w:style w:type="character" w:styleId="Heading1Char" w:customStyle="1">
+    <w:name w:val="Heading 1 Char"/>
+    <w:basedOn w:val="DefaultParagraphFont"/>
+    <w:link w:val="Heading1"/>
+    <w:uiPriority w:val="9"/>
+    <w:qFormat/>
+    <w:rsid w:val="002a45bd"/>
+    <w:rPr>
+      <w:rFonts w:ascii="Times New Roman" w:hAnsi="Times New Roman" w:eastAsia="Times New Roman" w:cs="Times New Roman"/>
+      <w:b/>
+      <w:bCs/>
+      <w:kern w:val="2"/>
+      <w:sz w:val="48"/>
+      <w:szCs w:val="48"/>
+      <w:lang w:eastAsia="en-GB"/>
+    </w:rPr>
+  </w:style>
+  <w:style w:type="character" w:styleId="Strong">
+    <w:name w:val="Strong"/>
+    <w:basedOn w:val="DefaultParagraphFont"/>
+    <w:uiPriority w:val="22"/>
+    <w:qFormat/>
+    <w:rsid w:val="002a45bd"/>
+    <w:rPr>
+      <w:b/>
+      <w:bCs/>
+    </w:rPr>
+  </w:style>
+  <w:style w:type="paragraph" w:styleId="Heading">
+    <w:name w:val="Heading"/>
+    <w:basedOn w:val="Normal"/>
+    <w:next w:val="BodyText"/>
+    <w:qFormat/>
+    <w:pPr>
+      <w:keepNext w:val="true"/>
+      <w:spacing w:before="240" w:after="120"/>
+    </w:pPr>
+    <w:rPr>
+      <w:rFonts w:ascii="Liberation Sans" w:hAnsi="Liberation Sans" w:eastAsia="Noto Sans CJK SC" w:cs="Lohit Devanagari"/>
+      <w:sz w:val="28"/>
+      <w:szCs w:val="28"/>
+    </w:rPr>
+  </w:style>
+  <w:style w:type="paragraph" w:styleId="BodyText">
+    <w:name w:val="Body Text"/>
+    <w:basedOn w:val="Normal"/>
+    <w:pPr>
+      <w:spacing w:lineRule="auto" w:line="276" w:before="0" w:after="140"/>
+    </w:pPr>
+    <w:rPr/>
+  </w:style>
+  <w:style w:type="paragraph" w:styleId="List">
+    <w:name w:val="List"/>
+    <w:basedOn w:val="BodyText"/>
+    <w:pPr/>
+    <w:rPr>
+      <w:rFonts w:cs="Lohit Devanagari"/>
+    </w:rPr>
+  </w:style>
+  <w:style w:type="paragraph" w:styleId="Caption">
+    <w:name w:val="Caption"/>
+    <w:basedOn w:val="Normal"/>
+    <w:qFormat/>
+    <w:pPr>
+      <w:suppressLineNumbers/>
+      <w:spacing w:before="120" w:after="120"/>
+    </w:pPr>
+    <w:rPr>
+      <w:rFonts w:cs="Lohit Devanagari"/>
+      <w:i/>
+      <w:iCs/>
+      <w:sz w:val="24"/>
+      <w:szCs w:val="24"/>
+    </w:rPr>
+  </w:style>
+  <w:style w:type="paragraph" w:styleId="Index">
+    <w:name w:val="Index"/>
+    <w:basedOn w:val="Normal"/>
+    <w:qFormat/>
+    <w:pPr>
+      <w:suppressLineNumbers/>
+    </w:pPr>
+    <w:rPr>
+      <w:rFonts w:cs="Lohit Devanagari"/>
+    </w:rPr>
+  </w:style>
+  <w:style w:type="paragraph" w:styleId="NormalWeb">
+    <w:name w:val="Normal (Web)"/>
+    <w:basedOn w:val="Normal"/>
+    <w:uiPriority w:val="99"/>
+    <w:semiHidden/>
+    <w:unhideWhenUsed/>
+    <w:qFormat/>
+    <w:rsid w:val="002a45bd"/>
+    <w:pPr>
+      <w:spacing w:lineRule="auto" w:line="240" w:beforeAutospacing="1" w:afterAutospacing="1"/>
+    </w:pPr>
+    <w:rPr>
+      <w:rFonts w:ascii="Times New Roman" w:hAnsi="Times New Roman" w:eastAsia="Times New Roman" w:cs="Times New Roman"/>
+      <w:sz w:val="24"/>
+      <w:szCs w:val="24"/>
+      <w:lang w:eastAsia="en-GB"/>
+    </w:rPr>
+  </w:style>
+  <w:style w:type="numbering" w:styleId="NoList" w:default="1">
+    <w:name w:val="No List"/>
+    <w:uiPriority w:val="99"/>
+    <w:semiHidden/>
+    <w:unhideWhenUsed/>
+    <w:qFormat/>
   </w:style>
   <w:style w:type="table" w:default="1" w:styleId="TableNormal">
     <w:name w:val="Normal Table"/>
@@ -839,7 +1366,6 @@
     <w:semiHidden/>
     <w:unhideWhenUsed/>
     <w:tblPr>
-      <w:tblInd w:w="0" w:type="dxa"/>
       <w:tblCellMar>
         <w:top w:w="0" w:type="dxa"/>
         <w:left w:w="108" w:type="dxa"/>
@@ -848,249 +1374,101 @@
       </w:tblCellMar>
     </w:tblPr>
   </w:style>
-  <w:style w:type="numbering" w:default="1" w:styleId="NoList">
-    <w:name w:val="No List"/>
-    <w:uiPriority w:val="99"/>
-    <w:semiHidden/>
-    <w:unhideWhenUsed/>
-  </w:style>
-  <w:style w:type="character" w:customStyle="1" w:styleId="Heading1Char">
-    <w:name w:val="Heading 1 Char"/>
-    <w:basedOn w:val="DefaultParagraphFont"/>
-    <w:link w:val="Heading1"/>
-    <w:uiPriority w:val="9"/>
-    <w:rsid w:val="002A45BD"/>
-    <w:rPr>
-      <w:rFonts w:ascii="Times New Roman" w:eastAsia="Times New Roman" w:hAnsi="Times New Roman" w:cs="Times New Roman"/>
-      <w:b/>
-      <w:bCs/>
-      <w:kern w:val="36"/>
-      <w:sz w:val="48"/>
-      <w:szCs w:val="48"/>
-      <w:lang w:eastAsia="en-GB"/>
-    </w:rPr>
-  </w:style>
-  <w:style w:type="paragraph" w:styleId="NormalWeb">
-    <w:name w:val="Normal (Web)"/>
-    <w:basedOn w:val="Normal"/>
-    <w:uiPriority w:val="99"/>
-    <w:semiHidden/>
-    <w:unhideWhenUsed/>
-    <w:rsid w:val="002A45BD"/>
-    <w:pPr>
-      <w:spacing w:before="100" w:beforeAutospacing="1" w:after="100" w:afterAutospacing="1" w:line="240" w:lineRule="auto"/>
-    </w:pPr>
-    <w:rPr>
-      <w:rFonts w:ascii="Times New Roman" w:eastAsia="Times New Roman" w:hAnsi="Times New Roman" w:cs="Times New Roman"/>
-      <w:sz w:val="24"/>
-      <w:szCs w:val="24"/>
-      <w:lang w:eastAsia="en-GB"/>
-    </w:rPr>
-  </w:style>
-  <w:style w:type="character" w:styleId="Strong">
-    <w:name w:val="Strong"/>
-    <w:basedOn w:val="DefaultParagraphFont"/>
-    <w:uiPriority w:val="22"/>
-    <w:qFormat/>
-    <w:rsid w:val="002A45BD"/>
-    <w:rPr>
-      <w:b/>
-      <w:bCs/>
-    </w:rPr>
-  </w:style>
 </w:styles>
 </file>
 
 <file path=word/theme/theme1.xml><?xml version="1.0" encoding="utf-8"?>
-<a:theme xmlns:a="http://schemas.openxmlformats.org/drawingml/2006/main" name="Office Theme">
+<a:theme xmlns:a="http://schemas.openxmlformats.org/drawingml/2006/main" xmlns:r="http://schemas.openxmlformats.org/officeDocument/2006/relationships" name="Office Theme">
   <a:themeElements>
     <a:clrScheme name="Office">
       <a:dk1>
-        <a:sysClr val="windowText" lastClr="000000"/>
+        <a:srgbClr val="000000"/>
       </a:dk1>
       <a:lt1>
-        <a:sysClr val="window" lastClr="FFFFFF"/>
+        <a:srgbClr val="ffffff"/>
       </a:lt1>
       <a:dk2>
-        <a:srgbClr val="44546A"/>
+        <a:srgbClr val="44546a"/>
       </a:dk2>
       <a:lt2>
-        <a:srgbClr val="E7E6E6"/>
+        <a:srgbClr val="e7e6e6"/>
       </a:lt2>
       <a:accent1>
-        <a:srgbClr val="4472C4"/>
+        <a:srgbClr val="4472c4"/>
       </a:accent1>
       <a:accent2>
-        <a:srgbClr val="ED7D31"/>
+        <a:srgbClr val="ed7d31"/>
       </a:accent2>
       <a:accent3>
-        <a:srgbClr val="A5A5A5"/>
+        <a:srgbClr val="a5a5a5"/>
       </a:accent3>
       <a:accent4>
-        <a:srgbClr val="FFC000"/>
+        <a:srgbClr val="ffc000"/>
       </a:accent4>
       <a:accent5>
-        <a:srgbClr val="5B9BD5"/>
+        <a:srgbClr val="5b9bd5"/>
       </a:accent5>
       <a:accent6>
-        <a:srgbClr val="70AD47"/>
+        <a:srgbClr val="70ad47"/>
       </a:accent6>
       <a:hlink>
-        <a:srgbClr val="0563C1"/>
+        <a:srgbClr val="0563c1"/>
       </a:hlink>
       <a:folHlink>
-        <a:srgbClr val="954F72"/>
+        <a:srgbClr val="954f72"/>
       </a:folHlink>
     </a:clrScheme>
     <a:fontScheme name="Office">
       <a:majorFont>
-        <a:latin typeface="Calibri Light" panose="020F0302020204030204"/>
+        <a:latin typeface="Calibri Light" panose="020F0302020204030204" pitchFamily="0" charset="1"/>
         <a:ea typeface=""/>
         <a:cs typeface=""/>
-        <a:font script="Jpan" typeface="游ゴシック Light"/>
-        <a:font script="Hang" typeface="맑은 고딕"/>
-        <a:font script="Hans" typeface="等线 Light"/>
-        <a:font script="Hant" typeface="新細明體"/>
-        <a:font script="Arab" typeface="Times New Roman"/>
-        <a:font script="Hebr" typeface="Times New Roman"/>
-        <a:font script="Thai" typeface="Angsana New"/>
-        <a:font script="Ethi" typeface="Nyala"/>
-        <a:font script="Beng" typeface="Vrinda"/>
-        <a:font script="Gujr" typeface="Shruti"/>
-        <a:font script="Khmr" typeface="MoolBoran"/>
-        <a:font script="Knda" typeface="Tunga"/>
-        <a:font script="Guru" typeface="Raavi"/>
-        <a:font script="Cans" typeface="Euphemia"/>
-        <a:font script="Cher" typeface="Plantagenet Cherokee"/>
-        <a:font script="Yiii" typeface="Microsoft Yi Baiti"/>
-        <a:font script="Tibt" typeface="Microsoft Himalaya"/>
-        <a:font script="Thaa" typeface="MV Boli"/>
-        <a:font script="Deva" typeface="Mangal"/>
-        <a:font script="Telu" typeface="Gautami"/>
-        <a:font script="Taml" typeface="Latha"/>
-        <a:font script="Syrc" typeface="Estrangelo Edessa"/>
-        <a:font script="Orya" typeface="Kalinga"/>
-        <a:font script="Mlym" typeface="Kartika"/>
-        <a:font script="Laoo" typeface="DokChampa"/>
-        <a:font script="Sinh" typeface="Iskoola Pota"/>
-        <a:font script="Mong" typeface="Mongolian Baiti"/>
-        <a:font script="Viet" typeface="Times New Roman"/>
-        <a:font script="Uigh" typeface="Microsoft Uighur"/>
-        <a:font script="Geor" typeface="Sylfaen"/>
-        <a:font script="Armn" typeface="Arial"/>
-        <a:font script="Bugi" typeface="Leelawadee UI"/>
-        <a:font script="Bopo" typeface="Microsoft JhengHei"/>
-        <a:font script="Java" typeface="Javanese Text"/>
-        <a:font script="Lisu" typeface="Segoe UI"/>
-        <a:font script="Mymr" typeface="Myanmar Text"/>
-        <a:font script="Nkoo" typeface="Ebrima"/>
-        <a:font script="Olck" typeface="Nirmala UI"/>
-        <a:font script="Osma" typeface="Ebrima"/>
-        <a:font script="Phag" typeface="Phagspa"/>
-        <a:font script="Syrn" typeface="Estrangelo Edessa"/>
-        <a:font script="Syrj" typeface="Estrangelo Edessa"/>
-        <a:font script="Syre" typeface="Estrangelo Edessa"/>
-        <a:font script="Sora" typeface="Nirmala UI"/>
-        <a:font script="Tale" typeface="Microsoft Tai Le"/>
-        <a:font script="Talu" typeface="Microsoft New Tai Lue"/>
-        <a:font script="Tfng" typeface="Ebrima"/>
       </a:majorFont>
       <a:minorFont>
-        <a:latin typeface="Calibri" panose="020F0502020204030204"/>
+        <a:latin typeface="Calibri" panose="020F0502020204030204" pitchFamily="0" charset="1"/>
         <a:ea typeface=""/>
         <a:cs typeface=""/>
-        <a:font script="Jpan" typeface="游明朝"/>
-        <a:font script="Hang" typeface="맑은 고딕"/>
-        <a:font script="Hans" typeface="等线"/>
-        <a:font script="Hant" typeface="新細明體"/>
-        <a:font script="Arab" typeface="Arial"/>
-        <a:font script="Hebr" typeface="Arial"/>
-        <a:font script="Thai" typeface="Cordia New"/>
-        <a:font script="Ethi" typeface="Nyala"/>
-        <a:font script="Beng" typeface="Vrinda"/>
-        <a:font script="Gujr" typeface="Shruti"/>
-        <a:font script="Khmr" typeface="DaunPenh"/>
-        <a:font script="Knda" typeface="Tunga"/>
-        <a:font script="Guru" typeface="Raavi"/>
-        <a:font script="Cans" typeface="Euphemia"/>
-        <a:font script="Cher" typeface="Plantagenet Cherokee"/>
-        <a:font script="Yiii" typeface="Microsoft Yi Baiti"/>
-        <a:font script="Tibt" typeface="Microsoft Himalaya"/>
-        <a:font script="Thaa" typeface="MV Boli"/>
-        <a:font script="Deva" typeface="Mangal"/>
-        <a:font script="Telu" typeface="Gautami"/>
-        <a:font script="Taml" typeface="Latha"/>
-        <a:font script="Syrc" typeface="Estrangelo Edessa"/>
-        <a:font script="Orya" typeface="Kalinga"/>
-        <a:font script="Mlym" typeface="Kartika"/>
-        <a:font script="Laoo" typeface="DokChampa"/>
-        <a:font script="Sinh" typeface="Iskoola Pota"/>
-        <a:font script="Mong" typeface="Mongolian Baiti"/>
-        <a:font script="Viet" typeface="Arial"/>
-        <a:font script="Uigh" typeface="Microsoft Uighur"/>
-        <a:font script="Geor" typeface="Sylfaen"/>
-        <a:font script="Armn" typeface="Arial"/>
-        <a:font script="Bugi" typeface="Leelawadee UI"/>
-        <a:font script="Bopo" typeface="Microsoft JhengHei"/>
-        <a:font script="Java" typeface="Javanese Text"/>
-        <a:font script="Lisu" typeface="Segoe UI"/>
-        <a:font script="Mymr" typeface="Myanmar Text"/>
-        <a:font script="Nkoo" typeface="Ebrima"/>
-        <a:font script="Olck" typeface="Nirmala UI"/>
-        <a:font script="Osma" typeface="Ebrima"/>
-        <a:font script="Phag" typeface="Phagspa"/>
-        <a:font script="Syrn" typeface="Estrangelo Edessa"/>
-        <a:font script="Syrj" typeface="Estrangelo Edessa"/>
-        <a:font script="Syre" typeface="Estrangelo Edessa"/>
-        <a:font script="Sora" typeface="Nirmala UI"/>
-        <a:font script="Tale" typeface="Microsoft Tai Le"/>
-        <a:font script="Talu" typeface="Microsoft New Tai Lue"/>
-        <a:font script="Tfng" typeface="Ebrima"/>
       </a:minorFont>
     </a:fontScheme>
-    <a:fmtScheme name="Office">
+    <a:fmtScheme>
       <a:fillStyleLst>
         <a:solidFill>
           <a:schemeClr val="phClr"/>
         </a:solidFill>
-        <a:gradFill rotWithShape="1">
+        <a:gradFill>
           <a:gsLst>
             <a:gs pos="0">
               <a:schemeClr val="phClr">
                 <a:lumMod val="110000"/>
-                <a:satMod val="105000"/>
                 <a:tint val="67000"/>
               </a:schemeClr>
             </a:gs>
             <a:gs pos="50000">
               <a:schemeClr val="phClr">
                 <a:lumMod val="105000"/>
-                <a:satMod val="103000"/>
                 <a:tint val="73000"/>
               </a:schemeClr>
             </a:gs>
             <a:gs pos="100000">
               <a:schemeClr val="phClr">
                 <a:lumMod val="105000"/>
-                <a:satMod val="109000"/>
                 <a:tint val="81000"/>
               </a:schemeClr>
             </a:gs>
           </a:gsLst>
           <a:lin ang="5400000" scaled="0"/>
+          <a:tileRect l="0" t="0" r="0" b="0"/>
         </a:gradFill>
-        <a:gradFill rotWithShape="1">
+        <a:gradFill>
           <a:gsLst>
             <a:gs pos="0">
               <a:schemeClr val="phClr">
-                <a:satMod val="103000"/>
                 <a:lumMod val="102000"/>
                 <a:tint val="94000"/>
               </a:schemeClr>
             </a:gs>
             <a:gs pos="50000">
               <a:schemeClr val="phClr">
-                <a:satMod val="110000"/>
                 <a:lumMod val="100000"/>
                 <a:shade val="100000"/>
               </a:schemeClr>
@@ -1098,33 +1476,24 @@
             <a:gs pos="100000">
               <a:schemeClr val="phClr">
                 <a:lumMod val="99000"/>
-                <a:satMod val="120000"/>
                 <a:shade val="78000"/>
               </a:schemeClr>
             </a:gs>
           </a:gsLst>
           <a:lin ang="5400000" scaled="0"/>
+          <a:tileRect l="0" t="0" r="0" b="0"/>
         </a:gradFill>
       </a:fillStyleLst>
       <a:lnStyleLst>
         <a:ln w="6350" cap="flat" cmpd="sng" algn="ctr">
-          <a:solidFill>
-            <a:schemeClr val="phClr"/>
-          </a:solidFill>
           <a:prstDash val="solid"/>
           <a:miter lim="800000"/>
         </a:ln>
         <a:ln w="12700" cap="flat" cmpd="sng" algn="ctr">
-          <a:solidFill>
-            <a:schemeClr val="phClr"/>
-          </a:solidFill>
           <a:prstDash val="solid"/>
           <a:miter lim="800000"/>
         </a:ln>
         <a:ln w="19050" cap="flat" cmpd="sng" algn="ctr">
-          <a:solidFill>
-            <a:schemeClr val="phClr"/>
-          </a:solidFill>
           <a:prstDash val="solid"/>
           <a:miter lim="800000"/>
         </a:ln>
@@ -1137,13 +1506,7 @@
           <a:effectLst/>
         </a:effectStyle>
         <a:effectStyle>
-          <a:effectLst>
-            <a:outerShdw blurRad="57150" dist="19050" dir="5400000" algn="ctr" rotWithShape="0">
-              <a:srgbClr val="000000">
-                <a:alpha val="63000"/>
-              </a:srgbClr>
-            </a:outerShdw>
-          </a:effectLst>
+          <a:effectLst/>
         </a:effectStyle>
       </a:effectStyleLst>
       <a:bgFillStyleLst>
@@ -1153,15 +1516,13 @@
         <a:solidFill>
           <a:schemeClr val="phClr">
             <a:tint val="95000"/>
-            <a:satMod val="170000"/>
           </a:schemeClr>
         </a:solidFill>
-        <a:gradFill rotWithShape="1">
+        <a:gradFill>
           <a:gsLst>
             <a:gs pos="0">
               <a:schemeClr val="phClr">
                 <a:tint val="93000"/>
-                <a:satMod val="150000"/>
                 <a:shade val="98000"/>
                 <a:lumMod val="102000"/>
               </a:schemeClr>
@@ -1169,7 +1530,6 @@
             <a:gs pos="50000">
               <a:schemeClr val="phClr">
                 <a:tint val="98000"/>
-                <a:satMod val="130000"/>
                 <a:shade val="90000"/>
                 <a:lumMod val="103000"/>
               </a:schemeClr>
@@ -1177,21 +1537,14 @@
             <a:gs pos="100000">
               <a:schemeClr val="phClr">
                 <a:shade val="63000"/>
-                <a:satMod val="120000"/>
               </a:schemeClr>
             </a:gs>
           </a:gsLst>
           <a:lin ang="5400000" scaled="0"/>
+          <a:tileRect l="0" t="0" r="0" b="0"/>
         </a:gradFill>
       </a:bgFillStyleLst>
     </a:fmtScheme>
   </a:themeElements>
-  <a:objectDefaults/>
-  <a:extraClrSchemeLst/>
-  <a:extLst>
-    <a:ext uri="{05A4C25C-085E-4340-85A3-A5531E510DB2}">
-      <thm15:themeFamily xmlns:thm15="http://schemas.microsoft.com/office/thememl/2012/main" name="Office Theme" id="{62F939B6-93AF-4DB8-9C6B-D6C7DFDC589F}" vid="{4A3C46E8-61CC-4603-A589-7422A47A8E4A}"/>
-    </a:ext>
-  </a:extLst>
 </a:theme>
 </file>
--- a/docs/Group Meeting Minutes.docx
+++ b/docs/Group Meeting Minutes.docx
@@ -7,124 +7,80 @@
         <w:rPr>
           <w:b/>
           <w:bCs/>
-          <w:sz w:val="36"/>
-          <w:szCs w:val="36"/>
+          <w:sz w:val="32"/>
+          <w:szCs w:val="32"/>
         </w:rPr>
       </w:pPr>
       <w:r>
         <w:rPr>
           <w:b/>
           <w:bCs/>
-          <w:sz w:val="36"/>
-          <w:szCs w:val="36"/>
+          <w:sz w:val="32"/>
+          <w:szCs w:val="32"/>
         </w:rPr>
-        <w:t>Who attended the meeting</w:t>
+        <w:t xml:space="preserve">Who attended the meeting on </w:t>
       </w:r>
       <w:r>
         <w:rPr>
           <w:b/>
           <w:bCs/>
-          <w:sz w:val="36"/>
-          <w:szCs w:val="36"/>
+          <w:sz w:val="32"/>
+          <w:szCs w:val="32"/>
+          <w:u w:val="single"/>
         </w:rPr>
-        <w:t xml:space="preserve"> on </w:t>
+        <w:t>W</w:t>
       </w:r>
       <w:r>
         <w:rPr>
           <w:b/>
           <w:bCs/>
-          <w:sz w:val="36"/>
-          <w:szCs w:val="36"/>
+          <w:sz w:val="32"/>
+          <w:szCs w:val="32"/>
           <w:u w:val="single"/>
         </w:rPr>
-        <w:t>W</w:t>
-      </w:r>
-      <w:r>
+        <w:t>eek 1</w:t>
+      </w:r>
+    </w:p>
+    <w:p>
+      <w:r>
+        <w:t xml:space="preserve">Jeremy Ryan </w:t>
+      </w:r>
+      <w:proofErr w:type="spellStart"/>
+      <w:r>
+        <w:t>Gardside</w:t>
+      </w:r>
+      <w:proofErr w:type="spellEnd"/>
+      <w:r>
+        <w:br/>
+        <w:t>Antonis Georgiou</w:t>
+      </w:r>
+      <w:r>
+        <w:br/>
+        <w:t>Cameron Haynes</w:t>
+      </w:r>
+    </w:p>
+    <w:p>
+      <w:pPr>
         <w:rPr>
           <w:b/>
           <w:bCs/>
-          <w:sz w:val="36"/>
-          <w:szCs w:val="36"/>
-          <w:u w:val="single"/>
+          <w:sz w:val="32"/>
+          <w:szCs w:val="32"/>
         </w:rPr>
-        <w:t>eek 1</w:t>
-      </w:r>
-    </w:p>
-    <w:p>
-      <w:pPr>
+      </w:pPr>
+      <w:r>
         <w:rPr>
-          <w:sz w:val="28"/>
-          <w:szCs w:val="28"/>
-        </w:rPr>
-      </w:pPr>
-      <w:r>
-        <w:rPr>
-          <w:sz w:val="28"/>
-          <w:szCs w:val="28"/>
-        </w:rPr>
-        <w:t xml:space="preserve">Jeremy Ryan </w:t>
-      </w:r>
-      <w:proofErr w:type="spellStart"/>
-      <w:r>
-        <w:rPr>
-          <w:sz w:val="28"/>
-          <w:szCs w:val="28"/>
-        </w:rPr>
-        <w:t>Gardside</w:t>
-      </w:r>
-      <w:proofErr w:type="spellEnd"/>
-      <w:r>
-        <w:rPr>
-          <w:sz w:val="28"/>
-          <w:szCs w:val="28"/>
+          <w:sz w:val="24"/>
+          <w:szCs w:val="24"/>
         </w:rPr>
         <w:br/>
       </w:r>
       <w:r>
-        <w:rPr>
-          <w:sz w:val="28"/>
-          <w:szCs w:val="28"/>
-        </w:rPr>
-        <w:t>Antonis Georgiou</w:t>
-      </w:r>
-      <w:r>
-        <w:rPr>
-          <w:sz w:val="28"/>
-          <w:szCs w:val="28"/>
-        </w:rPr>
-        <w:br/>
-      </w:r>
-      <w:r>
-        <w:rPr>
-          <w:sz w:val="28"/>
-          <w:szCs w:val="28"/>
-        </w:rPr>
-        <w:t>Cameron Haynes</w:t>
-      </w:r>
-    </w:p>
-    <w:p>
-      <w:pPr>
-        <w:rPr>
-          <w:sz w:val="28"/>
-          <w:szCs w:val="28"/>
-        </w:rPr>
-      </w:pPr>
-    </w:p>
-    <w:p>
-      <w:pPr>
         <w:rPr>
           <w:b/>
           <w:bCs/>
-          <w:sz w:val="36"/>
-          <w:szCs w:val="36"/>
-        </w:rPr>
-      </w:pPr>
-      <w:r>
-        <w:rPr>
-          <w:b/>
-          <w:bCs/>
-          <w:sz w:val="36"/>
-          <w:szCs w:val="36"/>
+          <w:sz w:val="32"/>
+          <w:szCs w:val="32"/>
         </w:rPr>
         <w:t>A breakdown of each persons achieved activity for the week</w:t>
       </w:r>
@@ -138,10 +94,7 @@
         </w:numPr>
       </w:pPr>
       <w:r>
-        <w:t xml:space="preserve">Cameron Started </w:t>
-      </w:r>
-      <w:r>
-        <w:t>GitHub</w:t>
+        <w:t>Cameron Started GitHub</w:t>
       </w:r>
     </w:p>
     <w:p>
@@ -177,16 +130,7 @@
         </w:numPr>
       </w:pPr>
       <w:r>
-        <w:t>Kitten Tamagotchi</w:t>
-      </w:r>
-      <w:r>
-        <w:t xml:space="preserve"> website (feed, pet, customise cat, health, age,</w:t>
-      </w:r>
-      <w:r>
-        <w:t xml:space="preserve"> </w:t>
-      </w:r>
-      <w:r>
-        <w:t>type, gender)</w:t>
+        <w:t>Kitten Tamagotchi website (feed, pet, customise cat, health, age, type, gender)</w:t>
       </w:r>
     </w:p>
     <w:p>
@@ -198,10 +142,7 @@
         </w:numPr>
       </w:pPr>
       <w:r>
-        <w:t xml:space="preserve">Ways </w:t>
-      </w:r>
-      <w:r>
-        <w:t>to calm you and your cat</w:t>
+        <w:t>Ways to calm you and your cat</w:t>
       </w:r>
     </w:p>
     <w:p>
@@ -213,10 +154,7 @@
         </w:numPr>
       </w:pPr>
       <w:r>
-        <w:t xml:space="preserve">Chat </w:t>
-      </w:r>
-      <w:r>
-        <w:t>with the cat reacts based on mode</w:t>
+        <w:t>Chat with the cat reacts based on mode</w:t>
       </w:r>
     </w:p>
     <w:p>
@@ -228,13 +166,7 @@
         </w:numPr>
       </w:pPr>
       <w:r>
-        <w:t xml:space="preserve">Breathing </w:t>
-      </w:r>
-      <w:r>
-        <w:t xml:space="preserve">exercise </w:t>
-      </w:r>
-      <w:r>
-        <w:t>mini game</w:t>
+        <w:t>Breathing exercise mini game</w:t>
       </w:r>
     </w:p>
     <w:p>
@@ -246,10 +178,7 @@
         </w:numPr>
       </w:pPr>
       <w:r>
-        <w:t xml:space="preserve">Mood </w:t>
-      </w:r>
-      <w:r>
-        <w:t>tracking page, forum filling</w:t>
+        <w:t>Mood tracking page, forum filling</w:t>
       </w:r>
     </w:p>
     <w:p>
@@ -285,10 +214,7 @@
         </w:numPr>
       </w:pPr>
       <w:r>
-        <w:t>Js</w:t>
-      </w:r>
-      <w:r>
-        <w:t>on progress store, hash it</w:t>
+        <w:t>Json progress store, hash it</w:t>
       </w:r>
     </w:p>
     <w:p>
@@ -300,42 +226,25 @@
         </w:numPr>
       </w:pPr>
       <w:r>
-        <w:t xml:space="preserve">DB </w:t>
-      </w:r>
-      <w:r>
-        <w:t xml:space="preserve">for users, sqllite3 </w:t>
-      </w:r>
-    </w:p>
-    <w:p>
-      <w:pPr>
-        <w:shd w:val="clear" w:color="auto" w:fill="FFFFFF"/>
-        <w:spacing w:before="100" w:beforeAutospacing="1" w:after="100" w:afterAutospacing="1" w:line="240" w:lineRule="auto"/>
-        <w:rPr>
-          <w:rFonts w:ascii="Lato" w:eastAsia="Times New Roman" w:hAnsi="Lato" w:cs="Times New Roman"/>
-          <w:b/>
-          <w:bCs/>
-          <w:color w:val="2D3B45"/>
-          <w:sz w:val="28"/>
-          <w:szCs w:val="28"/>
-          <w:lang w:eastAsia="en-GB"/>
-        </w:rPr>
-      </w:pPr>
-    </w:p>
-    <w:p>
-      <w:pPr>
+        <w:t xml:space="preserve">DB for users, sqllite3 </w:t>
+      </w:r>
+    </w:p>
+    <w:p>
+      <w:r>
         <w:rPr>
           <w:b/>
           <w:bCs/>
-          <w:sz w:val="36"/>
-          <w:szCs w:val="36"/>
+          <w:sz w:val="32"/>
+          <w:szCs w:val="32"/>
         </w:rPr>
-      </w:pPr>
+        <w:br/>
+      </w:r>
       <w:r>
         <w:rPr>
           <w:b/>
           <w:bCs/>
-          <w:sz w:val="36"/>
-          <w:szCs w:val="36"/>
+          <w:sz w:val="32"/>
+          <w:szCs w:val="32"/>
         </w:rPr>
         <w:t>Project progress</w:t>
       </w:r>
@@ -344,21 +253,12 @@
       <w:pPr>
         <w:pStyle w:val="ListParagraph"/>
         <w:numPr>
-          <w:ilvl w:val="1"/>
-          <w:numId w:val="3"/>
+          <w:ilvl w:val="0"/>
+          <w:numId w:val="5"/>
         </w:numPr>
       </w:pPr>
       <w:r>
-        <w:t xml:space="preserve">Started the general structure of the project such as </w:t>
-      </w:r>
-      <w:r>
-        <w:t>GitHub</w:t>
-      </w:r>
-      <w:r>
-        <w:t xml:space="preserve"> start communications et</w:t>
-      </w:r>
-      <w:r>
-        <w:t>c</w:t>
+        <w:t>Started the general structure of the project such as GitHub start communications etc</w:t>
       </w:r>
     </w:p>
     <w:p>
@@ -366,26 +266,25 @@
         <w:rPr>
           <w:b/>
           <w:bCs/>
-          <w:sz w:val="36"/>
-          <w:szCs w:val="36"/>
+          <w:sz w:val="32"/>
+          <w:szCs w:val="32"/>
         </w:rPr>
       </w:pPr>
-    </w:p>
-    <w:p>
-      <w:pPr>
+      <w:r>
         <w:rPr>
           <w:b/>
           <w:bCs/>
-          <w:sz w:val="36"/>
-          <w:szCs w:val="36"/>
+          <w:sz w:val="32"/>
+          <w:szCs w:val="32"/>
         </w:rPr>
-      </w:pPr>
+        <w:br/>
+      </w:r>
       <w:r>
         <w:rPr>
           <w:b/>
           <w:bCs/>
-          <w:sz w:val="36"/>
-          <w:szCs w:val="36"/>
+          <w:sz w:val="32"/>
+          <w:szCs w:val="32"/>
         </w:rPr>
         <w:t>Issues encountered and planned response</w:t>
       </w:r>
@@ -411,16 +310,7 @@
           <w:sz w:val="32"/>
           <w:szCs w:val="32"/>
         </w:rPr>
-        <w:t xml:space="preserve">Issues </w:t>
-      </w:r>
-      <w:r>
-        <w:rPr>
-          <w:b/>
-          <w:bCs/>
-          <w:sz w:val="32"/>
-          <w:szCs w:val="32"/>
-        </w:rPr>
-        <w:t>encountered</w:t>
+        <w:t>Issues encountered</w:t>
       </w:r>
     </w:p>
     <w:p>
@@ -483,183 +373,77 @@
           <w:szCs w:val="36"/>
         </w:rPr>
       </w:pPr>
-    </w:p>
-    <w:p/>
-    <w:p/>
-    <w:p>
-      <w:pPr>
+      <w:r>
         <w:rPr>
           <w:b/>
           <w:bCs/>
           <w:sz w:val="36"/>
           <w:szCs w:val="36"/>
         </w:rPr>
-      </w:pPr>
-    </w:p>
-    <w:p>
-      <w:pPr>
+        <w:br/>
+      </w:r>
+      <w:r>
         <w:rPr>
           <w:b/>
           <w:bCs/>
           <w:sz w:val="36"/>
           <w:szCs w:val="36"/>
         </w:rPr>
-      </w:pPr>
-      <w:r>
-        <w:rPr>
-          <w:b/>
-          <w:bCs/>
-          <w:sz w:val="36"/>
-          <w:szCs w:val="36"/>
-        </w:rPr>
-        <w:lastRenderedPageBreak/>
         <w:t>Group delegated roles:</w:t>
       </w:r>
     </w:p>
     <w:p>
-      <w:pPr>
-        <w:rPr>
-          <w:sz w:val="28"/>
-          <w:szCs w:val="28"/>
-        </w:rPr>
-      </w:pPr>
-      <w:r>
-        <w:rPr>
-          <w:sz w:val="28"/>
-          <w:szCs w:val="28"/>
-        </w:rPr>
-        <w:t>Jeremy - Proj</w:t>
-      </w:r>
-      <w:r>
-        <w:rPr>
-          <w:sz w:val="28"/>
-          <w:szCs w:val="28"/>
-        </w:rPr>
-        <w:t>ect</w:t>
-      </w:r>
-      <w:r>
-        <w:rPr>
-          <w:sz w:val="28"/>
-          <w:szCs w:val="28"/>
-        </w:rPr>
-        <w:t xml:space="preserve"> Le</w:t>
-      </w:r>
-      <w:r>
-        <w:rPr>
-          <w:sz w:val="28"/>
-          <w:szCs w:val="28"/>
-        </w:rPr>
-        <w:t>ad</w:t>
-      </w:r>
-      <w:r>
-        <w:rPr>
-          <w:sz w:val="28"/>
-          <w:szCs w:val="28"/>
-        </w:rPr>
-        <w:t>, Art/Design</w:t>
-      </w:r>
-      <w:r>
-        <w:rPr>
-          <w:sz w:val="28"/>
-          <w:szCs w:val="28"/>
-        </w:rPr>
+      <w:r>
+        <w:t xml:space="preserve">Jeremy </w:t>
+      </w:r>
+      <w:r>
+        <w:t>–</w:t>
+      </w:r>
+      <w:r>
+        <w:t xml:space="preserve"> Project Lead, Art/Design</w:t>
+      </w:r>
+      <w:r>
         <w:br/>
-      </w:r>
-      <w:r>
-        <w:rPr>
-          <w:sz w:val="28"/>
-          <w:szCs w:val="28"/>
-        </w:rPr>
-        <w:t>Cameron - Dev Lead</w:t>
-      </w:r>
-      <w:r>
-        <w:rPr>
-          <w:sz w:val="28"/>
-          <w:szCs w:val="28"/>
-        </w:rPr>
+        <w:t xml:space="preserve">Cameron </w:t>
+      </w:r>
+      <w:r>
+        <w:t>–</w:t>
+      </w:r>
+      <w:r>
+        <w:t xml:space="preserve"> Dev Lead</w:t>
+      </w:r>
+      <w:r>
         <w:br/>
-      </w:r>
-      <w:r>
-        <w:rPr>
-          <w:sz w:val="28"/>
-          <w:szCs w:val="28"/>
-        </w:rPr>
-        <w:t>Tony - Art / Design, Doc Minutes</w:t>
-      </w:r>
-      <w:r>
-        <w:rPr>
-          <w:sz w:val="28"/>
-          <w:szCs w:val="28"/>
-        </w:rPr>
+        <w:t>Haytham – Dev</w:t>
+      </w:r>
+      <w:r>
+        <w:t xml:space="preserve"> </w:t>
+      </w:r>
+      <w:r>
         <w:br/>
-      </w:r>
-      <w:r>
-        <w:rPr>
-          <w:sz w:val="28"/>
-          <w:szCs w:val="28"/>
-        </w:rPr>
-        <w:t xml:space="preserve">Haytham </w:t>
-      </w:r>
-      <w:r>
-        <w:rPr>
-          <w:sz w:val="28"/>
-          <w:szCs w:val="28"/>
-        </w:rPr>
+        <w:t xml:space="preserve">Walid </w:t>
+      </w:r>
+      <w:r>
         <w:t>–</w:t>
       </w:r>
       <w:r>
-        <w:rPr>
-          <w:sz w:val="28"/>
-          <w:szCs w:val="28"/>
-        </w:rPr>
-        <w:t xml:space="preserve"> Dev</w:t>
-      </w:r>
-      <w:r>
-        <w:rPr>
-          <w:sz w:val="28"/>
-          <w:szCs w:val="28"/>
-        </w:rPr>
+        <w:t xml:space="preserve"> Marketing</w:t>
+      </w:r>
+      <w:r>
         <w:br/>
-      </w:r>
-      <w:r>
-        <w:rPr>
-          <w:sz w:val="28"/>
-          <w:szCs w:val="28"/>
-        </w:rPr>
-        <w:t>Walid - Marketing</w:t>
-      </w:r>
-    </w:p>
-    <w:p>
-      <w:pPr>
-        <w:rPr>
-          <w:sz w:val="28"/>
-          <w:szCs w:val="28"/>
-        </w:rPr>
-      </w:pPr>
-      <w:r>
-        <w:rPr>
-          <w:sz w:val="28"/>
-          <w:szCs w:val="28"/>
-        </w:rPr>
-        <w:t xml:space="preserve">   </w:t>
-      </w:r>
-    </w:p>
-    <w:p>
-      <w:pPr>
-        <w:rPr>
-          <w:b/>
-          <w:bCs/>
-          <w:sz w:val="36"/>
-          <w:szCs w:val="36"/>
-        </w:rPr>
-      </w:pPr>
-      <w:r>
-        <w:rPr>
-          <w:b/>
-          <w:bCs/>
-          <w:sz w:val="36"/>
-          <w:szCs w:val="36"/>
-        </w:rPr>
+        <w:t xml:space="preserve">Zaham </w:t>
+      </w:r>
+      <w:r>
+        <w:t>– Marketing</w:t>
+      </w:r>
+      <w:r>
+        <w:t xml:space="preserve"> </w:t>
+      </w:r>
+      <w:r>
+        <w:br/>
+        <w:t>Antonis – Art / Design, Doc Minutes</w:t>
+      </w:r>
+      <w:r>
         <w:br/>
       </w:r>
     </w:p>
@@ -1974,6 +1758,7 @@
   <w:style w:type="character" w:default="1" w:styleId="DefaultParagraphFont">
     <w:name w:val="Default Paragraph Font"/>
     <w:uiPriority w:val="1"/>
+    <w:semiHidden/>
     <w:unhideWhenUsed/>
   </w:style>
   <w:style w:type="table" w:default="1" w:styleId="TableNormal">

--- a/docs/Group Meeting Minutes.docx
+++ b/docs/Group Meeting Minutes.docx
@@ -43,13 +43,8 @@
     </w:p>
     <w:p>
       <w:r>
-        <w:t xml:space="preserve">Jeremy Ryan </w:t>
-      </w:r>
-      <w:proofErr w:type="spellStart"/>
-      <w:r>
-        <w:t>Gardside</w:t>
-      </w:r>
-      <w:proofErr w:type="spellEnd"/>
+        <w:t>Jeremy Ryan Gardside</w:t>
+      </w:r>
       <w:r>
         <w:br/>
         <w:t>Antonis Georgiou</w:t>
@@ -400,7 +395,10 @@
         <w:t>–</w:t>
       </w:r>
       <w:r>
-        <w:t xml:space="preserve"> Project Lead, Art/Design</w:t>
+        <w:t xml:space="preserve"> Project Lead</w:t>
+      </w:r>
+      <w:r>
+        <w:t xml:space="preserve"> </w:t>
       </w:r>
       <w:r>
         <w:br/>
@@ -417,7 +415,7 @@
         <w:t>Haytham – Dev</w:t>
       </w:r>
       <w:r>
-        <w:t xml:space="preserve"> </w:t>
+        <w:t>, Art/Design</w:t>
       </w:r>
       <w:r>
         <w:br/>
@@ -431,20 +429,271 @@
       </w:r>
       <w:r>
         <w:br/>
-        <w:t xml:space="preserve">Zaham </w:t>
-      </w:r>
-      <w:r>
-        <w:t>– Marketing</w:t>
-      </w:r>
-      <w:r>
-        <w:t xml:space="preserve"> </w:t>
+        <w:t xml:space="preserve">Zaham – Marketing </w:t>
       </w:r>
       <w:r>
         <w:br/>
-        <w:t>Antonis – Art / Design, Doc Minutes</w:t>
+        <w:t xml:space="preserve">Antonis – </w:t>
+      </w:r>
+      <w:r>
+        <w:t xml:space="preserve">Lead </w:t>
+      </w:r>
+      <w:r>
+        <w:t>Art/Design, Doc Minutes</w:t>
+      </w:r>
+    </w:p>
+    <w:p>
+      <w:r>
+        <w:br w:type="page"/>
+      </w:r>
+    </w:p>
+    <w:p>
+      <w:pPr>
+        <w:rPr>
+          <w:b/>
+          <w:bCs/>
+          <w:sz w:val="32"/>
+          <w:szCs w:val="32"/>
+        </w:rPr>
+      </w:pPr>
+      <w:r>
+        <w:rPr>
+          <w:b/>
+          <w:bCs/>
+          <w:sz w:val="32"/>
+          <w:szCs w:val="32"/>
+        </w:rPr>
+        <w:lastRenderedPageBreak/>
+        <w:t xml:space="preserve">Who attended the meeting on </w:t>
+      </w:r>
+      <w:r>
+        <w:rPr>
+          <w:b/>
+          <w:bCs/>
+          <w:sz w:val="32"/>
+          <w:szCs w:val="32"/>
+          <w:u w:val="single"/>
+        </w:rPr>
+        <w:t xml:space="preserve">Week </w:t>
+      </w:r>
+      <w:r>
+        <w:rPr>
+          <w:b/>
+          <w:bCs/>
+          <w:sz w:val="32"/>
+          <w:szCs w:val="32"/>
+          <w:u w:val="single"/>
+        </w:rPr>
+        <w:t>2</w:t>
+      </w:r>
+    </w:p>
+    <w:p>
+      <w:r>
+        <w:t>Jeremy Ryan Gardside</w:t>
       </w:r>
       <w:r>
         <w:br/>
+        <w:t>Antonis Georgiou</w:t>
+      </w:r>
+      <w:r>
+        <w:br/>
+        <w:t>Cameron Haynes</w:t>
+      </w:r>
+    </w:p>
+    <w:p>
+      <w:pPr>
+        <w:rPr>
+          <w:b/>
+          <w:bCs/>
+          <w:sz w:val="32"/>
+          <w:szCs w:val="32"/>
+        </w:rPr>
+      </w:pPr>
+      <w:r>
+        <w:rPr>
+          <w:sz w:val="24"/>
+          <w:szCs w:val="24"/>
+        </w:rPr>
+        <w:br/>
+      </w:r>
+      <w:r>
+        <w:rPr>
+          <w:b/>
+          <w:bCs/>
+          <w:sz w:val="32"/>
+          <w:szCs w:val="32"/>
+        </w:rPr>
+        <w:t>A breakdown of each persons achieved activity for the week</w:t>
+      </w:r>
+    </w:p>
+    <w:p>
+      <w:pPr>
+        <w:pStyle w:val="ListParagraph"/>
+        <w:numPr>
+          <w:ilvl w:val="0"/>
+          <w:numId w:val="5"/>
+        </w:numPr>
+      </w:pPr>
+      <w:r>
+        <w:t xml:space="preserve">Cameron Started </w:t>
+      </w:r>
+      <w:r>
+        <w:t xml:space="preserve">the PowerPoint </w:t>
+      </w:r>
+      <w:r>
+        <w:t>for the P</w:t>
+      </w:r>
+      <w:r>
+        <w:t>resentation</w:t>
+      </w:r>
+    </w:p>
+    <w:p>
+      <w:pPr>
+        <w:pStyle w:val="ListParagraph"/>
+        <w:numPr>
+          <w:ilvl w:val="0"/>
+          <w:numId w:val="5"/>
+        </w:numPr>
+      </w:pPr>
+      <w:r>
+        <w:t xml:space="preserve">Jeremy </w:t>
+      </w:r>
+      <w:r>
+        <w:t xml:space="preserve">and Antonis </w:t>
+      </w:r>
+      <w:r>
+        <w:t xml:space="preserve">started art </w:t>
+      </w:r>
+      <w:r>
+        <w:t>for the logo</w:t>
+      </w:r>
+    </w:p>
+    <w:p>
+      <w:pPr>
+        <w:pStyle w:val="ListParagraph"/>
+      </w:pPr>
+      <w:r>
+        <w:rPr>
+          <w:b/>
+          <w:bCs/>
+          <w:sz w:val="32"/>
+          <w:szCs w:val="32"/>
+        </w:rPr>
+        <w:br/>
+        <w:t>Project progress</w:t>
+      </w:r>
+    </w:p>
+    <w:p>
+      <w:pPr>
+        <w:pStyle w:val="ListParagraph"/>
+        <w:numPr>
+          <w:ilvl w:val="0"/>
+          <w:numId w:val="5"/>
+        </w:numPr>
+      </w:pPr>
+      <w:r>
+        <w:t>Started the presentation of our product and the design of our logo</w:t>
+      </w:r>
+    </w:p>
+    <w:p>
+      <w:pPr>
+        <w:rPr>
+          <w:sz w:val="24"/>
+          <w:szCs w:val="24"/>
+        </w:rPr>
+      </w:pPr>
+      <w:r>
+        <w:rPr>
+          <w:b/>
+          <w:bCs/>
+          <w:sz w:val="36"/>
+          <w:szCs w:val="36"/>
+        </w:rPr>
+        <w:br/>
+      </w:r>
+      <w:r>
+        <w:rPr>
+          <w:b/>
+          <w:bCs/>
+          <w:sz w:val="36"/>
+          <w:szCs w:val="36"/>
+        </w:rPr>
+        <w:t>Issues encountered and planned response</w:t>
+      </w:r>
+    </w:p>
+    <w:p>
+      <w:pPr>
+        <w:pStyle w:val="ListParagraph"/>
+        <w:numPr>
+          <w:ilvl w:val="0"/>
+          <w:numId w:val="3"/>
+        </w:numPr>
+        <w:rPr>
+          <w:b/>
+          <w:bCs/>
+          <w:sz w:val="28"/>
+          <w:szCs w:val="28"/>
+        </w:rPr>
+      </w:pPr>
+      <w:r>
+        <w:rPr>
+          <w:b/>
+          <w:bCs/>
+          <w:sz w:val="28"/>
+          <w:szCs w:val="28"/>
+        </w:rPr>
+        <w:t>Issues encountered</w:t>
+      </w:r>
+    </w:p>
+    <w:p>
+      <w:pPr>
+        <w:pStyle w:val="ListParagraph"/>
+        <w:numPr>
+          <w:ilvl w:val="1"/>
+          <w:numId w:val="3"/>
+        </w:numPr>
+      </w:pPr>
+      <w:r>
+        <w:t xml:space="preserve">Members didn’t show up </w:t>
+      </w:r>
+    </w:p>
+    <w:p>
+      <w:pPr>
+        <w:pStyle w:val="ListParagraph"/>
+        <w:numPr>
+          <w:ilvl w:val="0"/>
+          <w:numId w:val="3"/>
+        </w:numPr>
+        <w:rPr>
+          <w:b/>
+          <w:bCs/>
+          <w:sz w:val="28"/>
+          <w:szCs w:val="28"/>
+        </w:rPr>
+      </w:pPr>
+      <w:r>
+        <w:rPr>
+          <w:b/>
+          <w:bCs/>
+          <w:sz w:val="28"/>
+          <w:szCs w:val="28"/>
+        </w:rPr>
+        <w:t xml:space="preserve">Planned response </w:t>
+      </w:r>
+    </w:p>
+    <w:p>
+      <w:pPr>
+        <w:pStyle w:val="ListParagraph"/>
+        <w:numPr>
+          <w:ilvl w:val="1"/>
+          <w:numId w:val="3"/>
+        </w:numPr>
+      </w:pPr>
+      <w:r>
+        <w:t xml:space="preserve">Communicated as much as we could </w:t>
+      </w:r>
+      <w:r>
+        <w:t>with the missing members so they can be as updated as possible</w:t>
       </w:r>
     </w:p>
     <w:sectPr>
@@ -498,17 +747,8 @@
         <w:b/>
         <w:bCs/>
       </w:rPr>
-      <w:t xml:space="preserve">Jeremy Ryan </w:t>
+      <w:t>Jeremy Ryan Gardside</w:t>
     </w:r>
-    <w:proofErr w:type="spellStart"/>
-    <w:r>
-      <w:rPr>
-        <w:b/>
-        <w:bCs/>
-      </w:rPr>
-      <w:t>Gardside</w:t>
-    </w:r>
-    <w:proofErr w:type="spellEnd"/>
     <w:r>
       <w:rPr>
         <w:b/>
@@ -535,17 +775,8 @@
         <w:b/>
         <w:bCs/>
       </w:rPr>
-      <w:t xml:space="preserve">Walid </w:t>
+      <w:t>Walid Graihim</w:t>
     </w:r>
-    <w:proofErr w:type="spellStart"/>
-    <w:r>
-      <w:rPr>
-        <w:b/>
-        <w:bCs/>
-      </w:rPr>
-      <w:t>Graihim</w:t>
-    </w:r>
-    <w:proofErr w:type="spellEnd"/>
     <w:r>
       <w:rPr>
         <w:b/>
@@ -565,17 +796,8 @@
         <w:b/>
         <w:bCs/>
       </w:rPr>
-      <w:t xml:space="preserve">Haytham </w:t>
+      <w:t>Haytham Grari</w:t>
     </w:r>
-    <w:proofErr w:type="spellStart"/>
-    <w:r>
-      <w:rPr>
-        <w:b/>
-        <w:bCs/>
-      </w:rPr>
-      <w:t>Grari</w:t>
-    </w:r>
-    <w:proofErr w:type="spellEnd"/>
     <w:r>
       <w:rPr>
         <w:b/>
@@ -588,23 +810,7 @@
         <w:b/>
         <w:bCs/>
       </w:rPr>
-      <w:t xml:space="preserve">Syed </w:t>
-    </w:r>
-    <w:proofErr w:type="spellStart"/>
-    <w:r>
-      <w:rPr>
-        <w:b/>
-        <w:bCs/>
-      </w:rPr>
-      <w:t>Zatham</w:t>
-    </w:r>
-    <w:proofErr w:type="spellEnd"/>
-    <w:r>
-      <w:rPr>
-        <w:b/>
-        <w:bCs/>
-      </w:rPr>
-      <w:t xml:space="preserve"> Haider</w:t>
+      <w:t>Syed Zatham Haider</w:t>
     </w:r>
     <w:r>
       <w:rPr>
@@ -664,6 +870,88 @@
     <w:pPr>
       <w:pStyle w:val="Header"/>
       <w:rPr>
+        <w:sz w:val="28"/>
+        <w:szCs w:val="28"/>
+      </w:rPr>
+    </w:pPr>
+    <w:r>
+      <w:rPr>
+        <w:b/>
+        <w:bCs/>
+        <w:sz w:val="28"/>
+        <w:szCs w:val="28"/>
+      </w:rPr>
+      <w:t>WEEK</w:t>
+    </w:r>
+    <w:r>
+      <w:rPr>
+        <w:sz w:val="28"/>
+        <w:szCs w:val="28"/>
+      </w:rPr>
+      <w:t xml:space="preserve"> </w:t>
+    </w:r>
+    <w:sdt>
+      <w:sdtPr>
+        <w:rPr>
+          <w:sz w:val="28"/>
+          <w:szCs w:val="28"/>
+        </w:rPr>
+        <w:id w:val="-195389811"/>
+        <w:docPartObj>
+          <w:docPartGallery w:val="Page Numbers (Top of Page)"/>
+          <w:docPartUnique/>
+        </w:docPartObj>
+      </w:sdtPr>
+      <w:sdtEndPr>
+        <w:rPr>
+          <w:noProof/>
+        </w:rPr>
+      </w:sdtEndPr>
+      <w:sdtContent>
+        <w:r>
+          <w:rPr>
+            <w:sz w:val="28"/>
+            <w:szCs w:val="28"/>
+          </w:rPr>
+          <w:fldChar w:fldCharType="begin"/>
+        </w:r>
+        <w:r>
+          <w:rPr>
+            <w:sz w:val="28"/>
+            <w:szCs w:val="28"/>
+          </w:rPr>
+          <w:instrText xml:space="preserve"> PAGE   \* MERGEFORMAT </w:instrText>
+        </w:r>
+        <w:r>
+          <w:rPr>
+            <w:sz w:val="28"/>
+            <w:szCs w:val="28"/>
+          </w:rPr>
+          <w:fldChar w:fldCharType="separate"/>
+        </w:r>
+        <w:r>
+          <w:rPr>
+            <w:noProof/>
+            <w:sz w:val="28"/>
+            <w:szCs w:val="28"/>
+          </w:rPr>
+          <w:t>2</w:t>
+        </w:r>
+        <w:r>
+          <w:rPr>
+            <w:noProof/>
+            <w:sz w:val="28"/>
+            <w:szCs w:val="28"/>
+          </w:rPr>
+          <w:fldChar w:fldCharType="end"/>
+        </w:r>
+      </w:sdtContent>
+    </w:sdt>
+  </w:p>
+  <w:p>
+    <w:pPr>
+      <w:pStyle w:val="Header"/>
+      <w:rPr>
         <w:b/>
         <w:bCs/>
         <w:i/>
@@ -674,45 +962,6 @@
         <w:lang w:val="en-US"/>
       </w:rPr>
     </w:pPr>
-    <w:r>
-      <w:rPr>
-        <w:b/>
-        <w:bCs/>
-        <w:i/>
-        <w:iCs/>
-        <w:sz w:val="28"/>
-        <w:szCs w:val="28"/>
-        <w:u w:val="single"/>
-        <w:lang w:val="en-US"/>
-      </w:rPr>
-      <w:t>WEEK</w:t>
-    </w:r>
-    <w:r>
-      <w:rPr>
-        <w:b/>
-        <w:bCs/>
-        <w:i/>
-        <w:iCs/>
-        <w:sz w:val="28"/>
-        <w:szCs w:val="28"/>
-        <w:u w:val="single"/>
-        <w:lang w:val="en-US"/>
-      </w:rPr>
-      <w:t xml:space="preserve"> </w:t>
-    </w:r>
-    <w:r>
-      <w:rPr>
-        <w:b/>
-        <w:bCs/>
-        <w:i/>
-        <w:iCs/>
-        <w:sz w:val="28"/>
-        <w:szCs w:val="28"/>
-        <w:u w:val="single"/>
-        <w:lang w:val="en-US"/>
-      </w:rPr>
-      <w:t>1</w:t>
-    </w:r>
   </w:p>
 </w:hdr>
 </file>
